--- a/started.docx
+++ b/started.docx
@@ -2,6 +2,30 @@
 <file path=word/document.xml><?xml version="1.0" encoding="utf-8"?>
 <w:document xmlns:wpc="http://schemas.microsoft.com/office/word/2010/wordprocessingCanvas" xmlns:mc="http://schemas.openxmlformats.org/markup-compatibility/2006" xmlns:o="urn:schemas-microsoft-com:office:office" xmlns:r="http://schemas.openxmlformats.org/officeDocument/2006/relationships" xmlns:m="http://schemas.openxmlformats.org/officeDocument/2006/math" xmlns:v="urn:schemas-microsoft-com:vml" xmlns:wp14="http://schemas.microsoft.com/office/word/2010/wordprocessingDrawing" xmlns:wp="http://schemas.openxmlformats.org/drawingml/2006/wordprocessingDrawing" xmlns:w10="urn:schemas-microsoft-com:office:word" xmlns:w="http://schemas.openxmlformats.org/wordprocessingml/2006/main" xmlns:w14="http://schemas.microsoft.com/office/word/2010/wordml" xmlns:wpg="http://schemas.microsoft.com/office/word/2010/wordprocessingGroup" xmlns:wpi="http://schemas.microsoft.com/office/word/2010/wordprocessingInk" xmlns:wne="http://schemas.microsoft.com/office/word/2006/wordml" xmlns:wps="http://schemas.microsoft.com/office/word/2010/wordprocessingShape" mc:Ignorable="w14 wp14">
   <w:body>
+    <w:p>
+      <w:pPr>
+        <w:rPr>
+          <w:rFonts w:ascii="Constantia" w:hAnsi="Constantia"/>
+          <w:b/>
+        </w:rPr>
+      </w:pPr>
+      <w:r>
+        <w:rPr>
+          <w:rFonts w:ascii="Constantia" w:hAnsi="Constantia"/>
+          <w:b/>
+        </w:rPr>
+        <w:t>falalafofofofo</w:t>
+      </w:r>
+      <w:bookmarkStart w:id="0" w:name="_GoBack"/>
+      <w:bookmarkEnd w:id="0"/>
+    </w:p>
+    <w:p>
+      <w:pPr>
+        <w:rPr>
+          <w:rFonts w:ascii="Constantia" w:hAnsi="Constantia"/>
+        </w:rPr>
+      </w:pPr>
+    </w:p>
     <w:p>
       <w:pPr>
         <w:rPr>
@@ -147,16 +171,154 @@
         <w:rPr>
           <w:rFonts w:ascii="Constantia" w:hAnsi="Constantia"/>
         </w:rPr>
-        <w:t xml:space="preserve">Legume is a common name for angiosperms of the family </w:t>
-      </w:r>
-      <w:proofErr w:type="spellStart"/>
-      <w:r>
-        <w:rPr>
-          <w:rFonts w:ascii="Constantia" w:hAnsi="Constantia"/>
-        </w:rPr>
-        <w:t>Fabaceae</w:t>
-      </w:r>
-      <w:proofErr w:type="spellEnd"/>
+        <w:t xml:space="preserve">Legume is a common name for angiosperms of the family Fabaceae </w:t>
+      </w:r>
+      <w:r>
+        <w:rPr>
+          <w:rFonts w:ascii="Constantia" w:hAnsi="Constantia"/>
+        </w:rPr>
+        <w:t xml:space="preserve">which </w:t>
+      </w:r>
+      <w:r>
+        <w:rPr>
+          <w:rFonts w:ascii="Constantia" w:hAnsi="Constantia"/>
+        </w:rPr>
+        <w:t>includes</w:t>
+      </w:r>
+      <w:r>
+        <w:rPr>
+          <w:rFonts w:ascii="Constantia" w:hAnsi="Constantia"/>
+        </w:rPr>
+        <w:t xml:space="preserve"> many agriculturally</w:t>
+      </w:r>
+      <w:r>
+        <w:rPr>
+          <w:rFonts w:ascii="Constantia" w:hAnsi="Constantia"/>
+        </w:rPr>
+        <w:t xml:space="preserve"> significant</w:t>
+      </w:r>
+      <w:r>
+        <w:rPr>
+          <w:rFonts w:ascii="Constantia" w:hAnsi="Constantia"/>
+        </w:rPr>
+        <w:t xml:space="preserve"> crop</w:t>
+      </w:r>
+      <w:r>
+        <w:rPr>
+          <w:rFonts w:ascii="Constantia" w:hAnsi="Constantia"/>
+        </w:rPr>
+        <w:t>s</w:t>
+      </w:r>
+      <w:r>
+        <w:rPr>
+          <w:rFonts w:ascii="Constantia" w:hAnsi="Constantia"/>
+        </w:rPr>
+        <w:t xml:space="preserve"> such as soy bean</w:t>
+      </w:r>
+      <w:r>
+        <w:rPr>
+          <w:rFonts w:ascii="Constantia" w:hAnsi="Constantia"/>
+        </w:rPr>
+        <w:t>s</w:t>
+      </w:r>
+      <w:r>
+        <w:rPr>
+          <w:rFonts w:ascii="Constantia" w:hAnsi="Constantia"/>
+        </w:rPr>
+        <w:t>, lentils, peanuts, kidney beans, alfalfa, and garba</w:t>
+      </w:r>
+      <w:r>
+        <w:rPr>
+          <w:rFonts w:ascii="Constantia" w:hAnsi="Constantia"/>
+        </w:rPr>
+        <w:t>nzo beans (chickpeas)</w:t>
+      </w:r>
+      <w:r>
+        <w:rPr>
+          <w:rFonts w:ascii="Constantia" w:hAnsi="Constantia"/>
+        </w:rPr>
+        <w:t>, among others</w:t>
+      </w:r>
+      <w:r>
+        <w:rPr>
+          <w:rFonts w:ascii="Constantia" w:hAnsi="Constantia"/>
+        </w:rPr>
+        <w:t>. A</w:t>
+      </w:r>
+      <w:r>
+        <w:rPr>
+          <w:rFonts w:ascii="Constantia" w:hAnsi="Constantia"/>
+        </w:rPr>
+        <w:t>pproximately one third of the crop production on the planet is dedicated to legumes (</w:t>
+      </w:r>
+      <w:r>
+        <w:rPr>
+          <w:rFonts w:ascii="Constantia" w:hAnsi="Constantia"/>
+          <w:b/>
+        </w:rPr>
+        <w:t>citation needed</w:t>
+      </w:r>
+      <w:r>
+        <w:rPr>
+          <w:rFonts w:ascii="Constantia" w:hAnsi="Constantia"/>
+        </w:rPr>
+        <w:t>)</w:t>
+      </w:r>
+      <w:r>
+        <w:rPr>
+          <w:rFonts w:ascii="Constantia" w:hAnsi="Constantia"/>
+        </w:rPr>
+        <w:t xml:space="preserve"> and they are an important</w:t>
+      </w:r>
+      <w:r>
+        <w:rPr>
+          <w:rFonts w:ascii="Constantia" w:hAnsi="Constantia"/>
+        </w:rPr>
+        <w:t xml:space="preserve"> source of dietary protein</w:t>
+      </w:r>
+      <w:r>
+        <w:rPr>
+          <w:rFonts w:ascii="Constantia" w:hAnsi="Constantia"/>
+        </w:rPr>
+        <w:t>,</w:t>
+      </w:r>
+      <w:r>
+        <w:rPr>
+          <w:rFonts w:ascii="Constantia" w:hAnsi="Constantia"/>
+        </w:rPr>
+        <w:t xml:space="preserve"> especially in cultures that are primarily vegetarian</w:t>
+      </w:r>
+      <w:r>
+        <w:rPr>
+          <w:rFonts w:ascii="Constantia" w:hAnsi="Constantia"/>
+        </w:rPr>
+        <w:t xml:space="preserve"> (</w:t>
+      </w:r>
+      <w:r>
+        <w:rPr>
+          <w:rFonts w:ascii="Constantia" w:hAnsi="Constantia"/>
+          <w:b/>
+        </w:rPr>
+        <w:t>citation?</w:t>
+      </w:r>
+      <w:r>
+        <w:rPr>
+          <w:rFonts w:ascii="Constantia" w:hAnsi="Constantia"/>
+        </w:rPr>
+        <w:t>)</w:t>
+      </w:r>
+      <w:r>
+        <w:rPr>
+          <w:rFonts w:ascii="Constantia" w:hAnsi="Constantia"/>
+        </w:rPr>
+        <w:t xml:space="preserve">. </w:t>
+      </w:r>
+      <w:r>
+        <w:rPr>
+          <w:rFonts w:ascii="Constantia" w:hAnsi="Constantia"/>
+        </w:rPr>
+        <w:t>Their importance as crops was recognized millennia ago, although the exact reasoning behind their beneficial action was not realized until much more recently. One of the earliest documented acknowledgments of the agricultural importance of legumes came from Pliny the Elder in 75 A.D.: “It is universally agreed that no manure is more beneficial than a crop of lupins turned in by the plough or with forks before the plants form pods” (lupin refers to a genus within the family Fabaceae).</w:t>
+      </w:r>
       <w:r>
         <w:rPr>
           <w:rFonts w:ascii="Constantia" w:hAnsi="Constantia"/>
@@ -167,427 +329,147 @@
         <w:rPr>
           <w:rFonts w:ascii="Constantia" w:hAnsi="Constantia"/>
         </w:rPr>
-        <w:t xml:space="preserve">which </w:t>
-      </w:r>
-      <w:r>
-        <w:rPr>
-          <w:rFonts w:ascii="Constantia" w:hAnsi="Constantia"/>
-        </w:rPr>
-        <w:t>includes</w:t>
-      </w:r>
-      <w:r>
-        <w:rPr>
-          <w:rFonts w:ascii="Constantia" w:hAnsi="Constantia"/>
-        </w:rPr>
-        <w:t xml:space="preserve"> many agriculturally</w:t>
-      </w:r>
-      <w:r>
-        <w:rPr>
-          <w:rFonts w:ascii="Constantia" w:hAnsi="Constantia"/>
-        </w:rPr>
-        <w:t xml:space="preserve"> significant</w:t>
-      </w:r>
-      <w:r>
-        <w:rPr>
-          <w:rFonts w:ascii="Constantia" w:hAnsi="Constantia"/>
-        </w:rPr>
-        <w:t xml:space="preserve"> crop</w:t>
-      </w:r>
-      <w:r>
-        <w:rPr>
-          <w:rFonts w:ascii="Constantia" w:hAnsi="Constantia"/>
-        </w:rPr>
-        <w:t>s</w:t>
-      </w:r>
-      <w:r>
-        <w:rPr>
-          <w:rFonts w:ascii="Constantia" w:hAnsi="Constantia"/>
-        </w:rPr>
-        <w:t xml:space="preserve"> such as soy bean</w:t>
-      </w:r>
-      <w:r>
-        <w:rPr>
-          <w:rFonts w:ascii="Constantia" w:hAnsi="Constantia"/>
-        </w:rPr>
-        <w:t>s</w:t>
-      </w:r>
-      <w:r>
-        <w:rPr>
-          <w:rFonts w:ascii="Constantia" w:hAnsi="Constantia"/>
-        </w:rPr>
-        <w:t>, lentils, peanuts, kidney beans, alfalfa, and garba</w:t>
-      </w:r>
-      <w:r>
-        <w:rPr>
-          <w:rFonts w:ascii="Constantia" w:hAnsi="Constantia"/>
-        </w:rPr>
-        <w:t>nzo beans (chickpeas)</w:t>
-      </w:r>
-      <w:r>
-        <w:rPr>
-          <w:rFonts w:ascii="Constantia" w:hAnsi="Constantia"/>
-        </w:rPr>
-        <w:t>, among others</w:t>
-      </w:r>
-      <w:r>
-        <w:rPr>
-          <w:rFonts w:ascii="Constantia" w:hAnsi="Constantia"/>
-        </w:rPr>
-        <w:t>. A</w:t>
-      </w:r>
-      <w:r>
-        <w:rPr>
-          <w:rFonts w:ascii="Constantia" w:hAnsi="Constantia"/>
-        </w:rPr>
-        <w:t>pproximately one third of the crop production on the planet is dedicated to legumes (</w:t>
+        <w:t xml:space="preserve">Even today farmers practice what is known as “crop rotation,” alternating grains and grasses with legumes in the same plots to enrich the soil. </w:t>
+      </w:r>
+      <w:r>
+        <w:rPr>
+          <w:rFonts w:ascii="Constantia" w:hAnsi="Constantia"/>
+        </w:rPr>
+        <w:t>Many legume species (</w:t>
       </w:r>
       <w:r>
         <w:rPr>
           <w:rFonts w:ascii="Constantia" w:hAnsi="Constantia"/>
           <w:b/>
         </w:rPr>
-        <w:t>citation needed</w:t>
-      </w:r>
-      <w:r>
-        <w:rPr>
-          <w:rFonts w:ascii="Constantia" w:hAnsi="Constantia"/>
-        </w:rPr>
-        <w:t>)</w:t>
-      </w:r>
-      <w:r>
-        <w:rPr>
-          <w:rFonts w:ascii="Constantia" w:hAnsi="Constantia"/>
-        </w:rPr>
-        <w:t xml:space="preserve"> and they are an important</w:t>
-      </w:r>
-      <w:r>
-        <w:rPr>
-          <w:rFonts w:ascii="Constantia" w:hAnsi="Constantia"/>
-        </w:rPr>
-        <w:t xml:space="preserve"> source of dietary protein</w:t>
-      </w:r>
-      <w:r>
-        <w:rPr>
-          <w:rFonts w:ascii="Constantia" w:hAnsi="Constantia"/>
-        </w:rPr>
-        <w:t>,</w:t>
-      </w:r>
-      <w:r>
-        <w:rPr>
-          <w:rFonts w:ascii="Constantia" w:hAnsi="Constantia"/>
-        </w:rPr>
-        <w:t xml:space="preserve"> especially in cultures that are primarily vegetarian</w:t>
-      </w:r>
-      <w:r>
-        <w:rPr>
-          <w:rFonts w:ascii="Constantia" w:hAnsi="Constantia"/>
-        </w:rPr>
-        <w:t xml:space="preserve"> (</w:t>
+        <w:t>how many? All?</w:t>
+      </w:r>
+      <w:r>
+        <w:rPr>
+          <w:rFonts w:ascii="Constantia" w:hAnsi="Constantia"/>
+        </w:rPr>
+        <w:t>) are able to form nitrogen-fixing symbioses with soil bacteria</w:t>
+      </w:r>
+      <w:r>
+        <w:rPr>
+          <w:rFonts w:ascii="Constantia" w:hAnsi="Constantia"/>
+        </w:rPr>
+        <w:t xml:space="preserve"> from various genera that are</w:t>
+      </w:r>
+      <w:r>
+        <w:rPr>
+          <w:rFonts w:ascii="Constantia" w:hAnsi="Constantia"/>
+        </w:rPr>
+        <w:t xml:space="preserve"> collectively known as rhizobia. These symbioses occur in specialized </w:t>
+      </w:r>
+      <w:r>
+        <w:rPr>
+          <w:rFonts w:ascii="Constantia" w:hAnsi="Constantia"/>
+        </w:rPr>
+        <w:t xml:space="preserve">root </w:t>
+      </w:r>
+      <w:r>
+        <w:rPr>
+          <w:rFonts w:ascii="Constantia" w:hAnsi="Constantia"/>
+        </w:rPr>
+        <w:t>structures called nodules that provide an anaerobic environment which allows the</w:t>
+      </w:r>
+      <w:r>
+        <w:rPr>
+          <w:rFonts w:ascii="Constantia" w:hAnsi="Constantia"/>
+        </w:rPr>
+        <w:t xml:space="preserve"> </w:t>
+      </w:r>
+      <w:r>
+        <w:rPr>
+          <w:rFonts w:ascii="Constantia" w:hAnsi="Constantia"/>
+        </w:rPr>
+        <w:t>conversion of inert, gaseous nitrogen (N</w:t>
+      </w:r>
+      <w:r>
+        <w:rPr>
+          <w:rFonts w:ascii="Constantia" w:hAnsi="Constantia"/>
+          <w:vertAlign w:val="subscript"/>
+        </w:rPr>
+        <w:t>2</w:t>
+      </w:r>
+      <w:r>
+        <w:rPr>
+          <w:rFonts w:ascii="Constantia" w:hAnsi="Constantia"/>
+        </w:rPr>
+        <w:t>) to ammonium (NH</w:t>
+      </w:r>
+      <w:r>
+        <w:rPr>
+          <w:rFonts w:ascii="Constantia" w:hAnsi="Constantia"/>
+          <w:vertAlign w:val="subscript"/>
+        </w:rPr>
+        <w:t>4</w:t>
+      </w:r>
+      <w:r>
+        <w:rPr>
+          <w:rFonts w:ascii="Constantia" w:hAnsi="Constantia"/>
+          <w:vertAlign w:val="superscript"/>
+        </w:rPr>
+        <w:t>+</w:t>
+      </w:r>
+      <w:r>
+        <w:rPr>
+          <w:rFonts w:ascii="Constantia" w:hAnsi="Constantia"/>
+        </w:rPr>
+        <w:t xml:space="preserve">) with the help of an estimated 16 ATP molecules and 8 electrons via the rhizobial enzyme </w:t>
+      </w:r>
+      <w:r>
+        <w:rPr>
+          <w:rFonts w:ascii="Constantia" w:hAnsi="Constantia"/>
+        </w:rPr>
+        <w:lastRenderedPageBreak/>
+        <w:t>nitrogenase (</w:t>
       </w:r>
       <w:r>
         <w:rPr>
           <w:rFonts w:ascii="Constantia" w:hAnsi="Constantia"/>
           <w:b/>
         </w:rPr>
-        <w:t>citation?</w:t>
-      </w:r>
-      <w:r>
-        <w:rPr>
-          <w:rFonts w:ascii="Constantia" w:hAnsi="Constantia"/>
-        </w:rPr>
-        <w:t>)</w:t>
-      </w:r>
-      <w:r>
-        <w:rPr>
-          <w:rFonts w:ascii="Constantia" w:hAnsi="Constantia"/>
-        </w:rPr>
-        <w:t xml:space="preserve">. </w:t>
-      </w:r>
-      <w:r>
-        <w:rPr>
-          <w:rFonts w:ascii="Constantia" w:hAnsi="Constantia"/>
-        </w:rPr>
-        <w:t xml:space="preserve">Their importance as crops was recognized millennia ago, although the exact reasoning behind their beneficial action was not realized until much more recently. One of the earliest documented acknowledgments of the agricultural importance of legumes came from Pliny the Elder in 75 A.D.: “It is universally agreed that no manure is more beneficial than a crop of </w:t>
-      </w:r>
-      <w:proofErr w:type="spellStart"/>
-      <w:r>
-        <w:rPr>
-          <w:rFonts w:ascii="Constantia" w:hAnsi="Constantia"/>
-        </w:rPr>
-        <w:t>lupins</w:t>
-      </w:r>
-      <w:proofErr w:type="spellEnd"/>
-      <w:r>
-        <w:rPr>
-          <w:rFonts w:ascii="Constantia" w:hAnsi="Constantia"/>
-        </w:rPr>
-        <w:t xml:space="preserve"> turned in by the plough or with forks before the plants form pods” (</w:t>
-      </w:r>
-      <w:proofErr w:type="spellStart"/>
-      <w:r>
-        <w:rPr>
-          <w:rFonts w:ascii="Constantia" w:hAnsi="Constantia"/>
-        </w:rPr>
-        <w:t>lupin</w:t>
-      </w:r>
-      <w:proofErr w:type="spellEnd"/>
-      <w:r>
-        <w:rPr>
-          <w:rFonts w:ascii="Constantia" w:hAnsi="Constantia"/>
-        </w:rPr>
-        <w:t xml:space="preserve"> refers to a genus within the family </w:t>
-      </w:r>
-      <w:proofErr w:type="spellStart"/>
-      <w:r>
-        <w:rPr>
-          <w:rFonts w:ascii="Constantia" w:hAnsi="Constantia"/>
-        </w:rPr>
-        <w:t>Fabaceae</w:t>
-      </w:r>
-      <w:proofErr w:type="spellEnd"/>
-      <w:r>
-        <w:rPr>
-          <w:rFonts w:ascii="Constantia" w:hAnsi="Constantia"/>
-        </w:rPr>
-        <w:t>).</w:t>
-      </w:r>
-      <w:r>
-        <w:rPr>
-          <w:rFonts w:ascii="Constantia" w:hAnsi="Constantia"/>
-        </w:rPr>
-        <w:t xml:space="preserve"> </w:t>
-      </w:r>
-      <w:r>
-        <w:rPr>
-          <w:rFonts w:ascii="Constantia" w:hAnsi="Constantia"/>
-        </w:rPr>
-        <w:t xml:space="preserve">Even today farmers practice what is known as “crop rotation,” alternating grains and grasses with legumes in the same plots to enrich the soil. </w:t>
-      </w:r>
-      <w:r>
-        <w:rPr>
-          <w:rFonts w:ascii="Constantia" w:hAnsi="Constantia"/>
-        </w:rPr>
-        <w:t>Many legume species (</w:t>
+        <w:t>citation?)</w:t>
       </w:r>
       <w:r>
         <w:rPr>
           <w:rFonts w:ascii="Constantia" w:hAnsi="Constantia"/>
           <w:b/>
         </w:rPr>
-        <w:t xml:space="preserve">how many? </w:t>
-      </w:r>
-      <w:proofErr w:type="gramStart"/>
+        <w:t>.</w:t>
+      </w:r>
+      <w:r>
+        <w:rPr>
+          <w:rFonts w:ascii="Constantia" w:hAnsi="Constantia"/>
+        </w:rPr>
+        <w:t xml:space="preserve">  </w:t>
+      </w:r>
+      <w:r>
+        <w:rPr>
+          <w:rFonts w:ascii="Constantia" w:hAnsi="Constantia"/>
+        </w:rPr>
+        <w:t xml:space="preserve">In exchange for “fixed” nitrogen the rhizobia receive a steady stream of carbon (energy) sources making this symbiosis mutually beneficial to both bacteria and host. </w:t>
+      </w:r>
+      <w:r>
+        <w:rPr>
+          <w:rFonts w:ascii="Constantia" w:hAnsi="Constantia"/>
+        </w:rPr>
+        <w:t>This phenomenon is found exclusively in legumes (</w:t>
+      </w:r>
       <w:r>
         <w:rPr>
           <w:rFonts w:ascii="Constantia" w:hAnsi="Constantia"/>
           <w:b/>
         </w:rPr>
-        <w:t>All?</w:t>
-      </w:r>
-      <w:r>
-        <w:rPr>
-          <w:rFonts w:ascii="Constantia" w:hAnsi="Constantia"/>
-        </w:rPr>
-        <w:t>)</w:t>
-      </w:r>
-      <w:proofErr w:type="gramEnd"/>
-      <w:r>
-        <w:rPr>
-          <w:rFonts w:ascii="Constantia" w:hAnsi="Constantia"/>
-        </w:rPr>
-        <w:t xml:space="preserve"> </w:t>
-      </w:r>
-      <w:proofErr w:type="gramStart"/>
-      <w:r>
-        <w:rPr>
-          <w:rFonts w:ascii="Constantia" w:hAnsi="Constantia"/>
-        </w:rPr>
-        <w:t>are</w:t>
-      </w:r>
-      <w:proofErr w:type="gramEnd"/>
-      <w:r>
-        <w:rPr>
-          <w:rFonts w:ascii="Constantia" w:hAnsi="Constantia"/>
-        </w:rPr>
-        <w:t xml:space="preserve"> able to form nitrogen-fixing symbioses with soil bacteria</w:t>
-      </w:r>
-      <w:r>
-        <w:rPr>
-          <w:rFonts w:ascii="Constantia" w:hAnsi="Constantia"/>
-        </w:rPr>
-        <w:t xml:space="preserve"> from various genera that are</w:t>
-      </w:r>
-      <w:r>
-        <w:rPr>
-          <w:rFonts w:ascii="Constantia" w:hAnsi="Constantia"/>
-        </w:rPr>
-        <w:t xml:space="preserve"> collectively known as rhizobia. These symbioses occur in specialized </w:t>
-      </w:r>
-      <w:r>
-        <w:rPr>
-          <w:rFonts w:ascii="Constantia" w:hAnsi="Constantia"/>
-        </w:rPr>
-        <w:t xml:space="preserve">root </w:t>
-      </w:r>
-      <w:r>
-        <w:rPr>
-          <w:rFonts w:ascii="Constantia" w:hAnsi="Constantia"/>
-        </w:rPr>
-        <w:t>structures called nodules that provide an anaerobic environment which allows the</w:t>
-      </w:r>
-      <w:r>
-        <w:rPr>
-          <w:rFonts w:ascii="Constantia" w:hAnsi="Constantia"/>
-        </w:rPr>
-        <w:t xml:space="preserve"> </w:t>
-      </w:r>
-      <w:r>
-        <w:rPr>
-          <w:rFonts w:ascii="Constantia" w:hAnsi="Constantia"/>
-        </w:rPr>
-        <w:t>conversion of inert, gaseous nitrogen (N</w:t>
-      </w:r>
-      <w:r>
-        <w:rPr>
-          <w:rFonts w:ascii="Constantia" w:hAnsi="Constantia"/>
-          <w:vertAlign w:val="subscript"/>
-        </w:rPr>
-        <w:t>2</w:t>
-      </w:r>
-      <w:r>
-        <w:rPr>
-          <w:rFonts w:ascii="Constantia" w:hAnsi="Constantia"/>
-        </w:rPr>
-        <w:t>) to ammonium (NH</w:t>
-      </w:r>
-      <w:r>
-        <w:rPr>
-          <w:rFonts w:ascii="Constantia" w:hAnsi="Constantia"/>
-          <w:vertAlign w:val="subscript"/>
-        </w:rPr>
-        <w:t>4</w:t>
-      </w:r>
-      <w:r>
-        <w:rPr>
-          <w:rFonts w:ascii="Constantia" w:hAnsi="Constantia"/>
-          <w:vertAlign w:val="superscript"/>
-        </w:rPr>
-        <w:t>+</w:t>
-      </w:r>
-      <w:r>
-        <w:rPr>
-          <w:rFonts w:ascii="Constantia" w:hAnsi="Constantia"/>
-        </w:rPr>
-        <w:t xml:space="preserve">) with the help of an estimated 16 ATP molecules and 8 electrons via the </w:t>
-      </w:r>
-      <w:proofErr w:type="spellStart"/>
-      <w:r>
-        <w:rPr>
-          <w:rFonts w:ascii="Constantia" w:hAnsi="Constantia"/>
-        </w:rPr>
-        <w:t>rhizobial</w:t>
-      </w:r>
-      <w:proofErr w:type="spellEnd"/>
-      <w:r>
-        <w:rPr>
-          <w:rFonts w:ascii="Constantia" w:hAnsi="Constantia"/>
-        </w:rPr>
-        <w:t xml:space="preserve"> enzyme </w:t>
-      </w:r>
-      <w:proofErr w:type="spellStart"/>
-      <w:r>
-        <w:rPr>
-          <w:rFonts w:ascii="Constantia" w:hAnsi="Constantia"/>
-        </w:rPr>
-        <w:t>nitrogenase</w:t>
-      </w:r>
-      <w:proofErr w:type="spellEnd"/>
-      <w:r>
-        <w:rPr>
-          <w:rFonts w:ascii="Constantia" w:hAnsi="Constantia"/>
-        </w:rPr>
-        <w:t xml:space="preserve"> (</w:t>
-      </w:r>
-      <w:r>
-        <w:rPr>
-          <w:rFonts w:ascii="Constantia" w:hAnsi="Constantia"/>
-          <w:b/>
-        </w:rPr>
-        <w:t>citation?)</w:t>
-      </w:r>
-      <w:r>
-        <w:rPr>
-          <w:rFonts w:ascii="Constantia" w:hAnsi="Constantia"/>
-          <w:b/>
-        </w:rPr>
-        <w:t>.</w:t>
-      </w:r>
-      <w:r>
-        <w:rPr>
-          <w:rFonts w:ascii="Constantia" w:hAnsi="Constantia"/>
-        </w:rPr>
-        <w:t xml:space="preserve">  </w:t>
-      </w:r>
-      <w:r>
-        <w:rPr>
-          <w:rFonts w:ascii="Constantia" w:hAnsi="Constantia"/>
-        </w:rPr>
-        <w:t xml:space="preserve">In exchange for “fixed” nitrogen the rhizobia receive a steady stream of carbon (energy) sources making this symbiosis mutually beneficial to both bacteria and host. </w:t>
-      </w:r>
-      <w:r>
-        <w:rPr>
-          <w:rFonts w:ascii="Constantia" w:hAnsi="Constantia"/>
-        </w:rPr>
-        <w:t xml:space="preserve">This </w:t>
-      </w:r>
-      <w:r>
-        <w:rPr>
-          <w:rFonts w:ascii="Constantia" w:hAnsi="Constantia"/>
-        </w:rPr>
-        <w:lastRenderedPageBreak/>
-        <w:t>phenomenon is found exclusively in legumes (</w:t>
-      </w:r>
-      <w:r>
-        <w:rPr>
-          <w:rFonts w:ascii="Constantia" w:hAnsi="Constantia"/>
-          <w:b/>
-        </w:rPr>
-        <w:t xml:space="preserve">yes? </w:t>
-      </w:r>
-      <w:proofErr w:type="gramStart"/>
-      <w:r>
-        <w:rPr>
-          <w:rFonts w:ascii="Constantia" w:hAnsi="Constantia"/>
-          <w:b/>
-        </w:rPr>
-        <w:t>No?</w:t>
-      </w:r>
-      <w:r>
-        <w:rPr>
-          <w:rFonts w:ascii="Constantia" w:hAnsi="Constantia"/>
-        </w:rPr>
-        <w:t>)</w:t>
-      </w:r>
-      <w:proofErr w:type="gramEnd"/>
-      <w:r>
-        <w:rPr>
-          <w:rFonts w:ascii="Constantia" w:hAnsi="Constantia"/>
-        </w:rPr>
-        <w:t xml:space="preserve"> </w:t>
-      </w:r>
-      <w:proofErr w:type="gramStart"/>
-      <w:r>
-        <w:rPr>
-          <w:rFonts w:ascii="Constantia" w:hAnsi="Constantia"/>
-        </w:rPr>
-        <w:t>and</w:t>
-      </w:r>
-      <w:proofErr w:type="gramEnd"/>
-      <w:r>
-        <w:rPr>
-          <w:rFonts w:ascii="Constantia" w:hAnsi="Constantia"/>
-        </w:rPr>
-        <w:t xml:space="preserve"> acts as the main method for getting </w:t>
+        <w:t>yes? No?</w:t>
+      </w:r>
+      <w:r>
+        <w:rPr>
+          <w:rFonts w:ascii="Constantia" w:hAnsi="Constantia"/>
+        </w:rPr>
+        <w:t xml:space="preserve">) and acts as the main method for getting </w:t>
       </w:r>
       <w:r>
         <w:rPr>
@@ -617,21 +499,7 @@
         <w:rPr>
           <w:rFonts w:ascii="Constantia" w:hAnsi="Constantia"/>
         </w:rPr>
-        <w:t xml:space="preserve"> This ability to supply nitrogen to crops naturally decreases the need for expensive and potentially dangerous fertilizers. Indeed, the more we know about how this process </w:t>
-      </w:r>
-      <w:proofErr w:type="gramStart"/>
-      <w:r>
-        <w:rPr>
-          <w:rFonts w:ascii="Constantia" w:hAnsi="Constantia"/>
-        </w:rPr>
-        <w:t>works,</w:t>
-      </w:r>
-      <w:proofErr w:type="gramEnd"/>
-      <w:r>
-        <w:rPr>
-          <w:rFonts w:ascii="Constantia" w:hAnsi="Constantia"/>
-        </w:rPr>
-        <w:t xml:space="preserve"> the closer we get to being able to engineer nitrogen fixation into non-legumes.</w:t>
+        <w:t xml:space="preserve"> This ability to supply nitrogen to crops naturally decreases the need for expensive and potentially dangerous fertilizers. Indeed, the more we know about how this process works, the closer we get to being able to engineer nitrogen fixation into non-legumes.</w:t>
       </w:r>
     </w:p>
     <w:p>
@@ -667,35 +535,7 @@
         <w:rPr>
           <w:rFonts w:ascii="Constantia" w:hAnsi="Constantia"/>
         </w:rPr>
-        <w:t xml:space="preserve"> which switch on various processes that prepare the plant for invasion. Nod factors are </w:t>
-      </w:r>
-      <w:proofErr w:type="spellStart"/>
-      <w:r>
-        <w:rPr>
-          <w:rFonts w:ascii="Constantia" w:hAnsi="Constantia"/>
-        </w:rPr>
-        <w:t>lipochitooligosaccharides</w:t>
-      </w:r>
-      <w:proofErr w:type="spellEnd"/>
-      <w:r>
-        <w:rPr>
-          <w:rFonts w:ascii="Constantia" w:hAnsi="Constantia"/>
-        </w:rPr>
-        <w:t xml:space="preserve"> with various modifications at terminal and non-terminal residues. The number of N-</w:t>
-      </w:r>
-      <w:proofErr w:type="spellStart"/>
-      <w:r>
-        <w:rPr>
-          <w:rFonts w:ascii="Constantia" w:hAnsi="Constantia"/>
-        </w:rPr>
-        <w:t>acetylglucosamine</w:t>
-      </w:r>
-      <w:proofErr w:type="spellEnd"/>
-      <w:r>
-        <w:rPr>
-          <w:rFonts w:ascii="Constantia" w:hAnsi="Constantia"/>
-        </w:rPr>
-        <w:t xml:space="preserve"> residues varies, but generally is within th</w:t>
+        <w:t xml:space="preserve"> which switch on various processes that prepare the plant for invasion. Nod factors are lipochitooligosaccharides with various modifications at terminal and non-terminal residues. The number of N-acetylglucosamine residues varies, but generally is within th</w:t>
       </w:r>
       <w:r>
         <w:rPr>
@@ -751,21 +591,7 @@
         <w:rPr>
           <w:rFonts w:ascii="Constantia" w:hAnsi="Constantia"/>
         </w:rPr>
-        <w:t xml:space="preserve"> At this point, the bacteria produce Nod factors and symbiotically active </w:t>
-      </w:r>
-      <w:proofErr w:type="spellStart"/>
-      <w:r>
-        <w:rPr>
-          <w:rFonts w:ascii="Constantia" w:hAnsi="Constantia"/>
-        </w:rPr>
-        <w:t>exopolysaccharides</w:t>
-      </w:r>
-      <w:proofErr w:type="spellEnd"/>
-      <w:r>
-        <w:rPr>
-          <w:rFonts w:ascii="Constantia" w:hAnsi="Constantia"/>
-        </w:rPr>
-        <w:t xml:space="preserve"> which induce growth of root hair cell membrane towards the cortex and then invasion usually progresses via bacterial prolifer</w:t>
+        <w:t xml:space="preserve"> At this point, the bacteria produce Nod factors and symbiotically active exopolysaccharides which induce growth of root hair cell membrane towards the cortex and then invasion usually progresses via bacterial prolifer</w:t>
       </w:r>
       <w:r>
         <w:rPr>
@@ -777,21 +603,7 @@
         <w:rPr>
           <w:rFonts w:ascii="Constantia" w:hAnsi="Constantia"/>
         </w:rPr>
-        <w:t xml:space="preserve"> Nod factors act on host tissues as mitogens and </w:t>
-      </w:r>
-      <w:proofErr w:type="spellStart"/>
-      <w:r>
-        <w:rPr>
-          <w:rFonts w:ascii="Constantia" w:hAnsi="Constantia"/>
-        </w:rPr>
-        <w:t>morphogens</w:t>
-      </w:r>
-      <w:proofErr w:type="spellEnd"/>
-      <w:r>
-        <w:rPr>
-          <w:rFonts w:ascii="Constantia" w:hAnsi="Constantia"/>
-        </w:rPr>
-        <w:t xml:space="preserve"> which reactivate the cell cycle in the host cortex</w:t>
+        <w:t xml:space="preserve"> Nod factors act on host tissues as mitogens and morphogens which reactivate the cell cycle in the host cortex</w:t>
       </w:r>
       <w:r>
         <w:rPr>
@@ -821,7 +633,14 @@
         <w:rPr>
           <w:rFonts w:ascii="Constantia" w:hAnsi="Constantia"/>
         </w:rPr>
-        <w:t xml:space="preserve"> called infection droplets form from infection threads which</w:t>
+        <w:t xml:space="preserve"> called infection droplets form from infection threads </w:t>
+      </w:r>
+      <w:r>
+        <w:rPr>
+          <w:rFonts w:ascii="Constantia" w:hAnsi="Constantia"/>
+        </w:rPr>
+        <w:lastRenderedPageBreak/>
+        <w:t>which</w:t>
       </w:r>
       <w:r>
         <w:rPr>
@@ -833,70 +652,794 @@
         <w:rPr>
           <w:rFonts w:ascii="Constantia" w:hAnsi="Constantia"/>
         </w:rPr>
-        <w:t xml:space="preserve">t cell cytoplasm. (At some point rhizobia terminally differentiate into nitrogen-fixing </w:t>
-      </w:r>
-      <w:proofErr w:type="spellStart"/>
-      <w:r>
-        <w:rPr>
-          <w:rFonts w:ascii="Constantia" w:hAnsi="Constantia"/>
-        </w:rPr>
-        <w:t>bacteroids</w:t>
-      </w:r>
-      <w:proofErr w:type="spellEnd"/>
-      <w:r>
-        <w:rPr>
-          <w:rFonts w:ascii="Constantia" w:hAnsi="Constantia"/>
-        </w:rPr>
-        <w:t xml:space="preserve">…) The result </w:t>
-      </w:r>
-      <w:r>
-        <w:rPr>
-          <w:rFonts w:ascii="Constantia" w:hAnsi="Constantia"/>
-        </w:rPr>
-        <w:t xml:space="preserve">is called a </w:t>
-      </w:r>
-      <w:proofErr w:type="spellStart"/>
-      <w:r>
-        <w:rPr>
-          <w:rFonts w:ascii="Constantia" w:hAnsi="Constantia"/>
+        <w:t xml:space="preserve">t cell cytoplasm. (At some point rhizobia terminally differentiate into nitrogen-fixing bacteroids…) The result </w:t>
+      </w:r>
+      <w:r>
+        <w:rPr>
+          <w:rFonts w:ascii="Constantia" w:hAnsi="Constantia"/>
+        </w:rPr>
+        <w:t>is called a symbiosome and its peribacteroid membrane regulates the metabolic exchanges between bacteroids and host cytoplasm.</w:t>
+      </w:r>
+    </w:p>
+    <w:p>
+      <w:pPr>
+        <w:spacing w:after="0" w:line="240" w:lineRule="auto"/>
+        <w:ind w:left="1080"/>
+        <w:rPr>
+          <w:rFonts w:ascii="Constantia" w:hAnsi="Constantia" w:cs="Arial"/>
+        </w:rPr>
+      </w:pPr>
+    </w:p>
+    <w:p>
+      <w:pPr>
+        <w:spacing w:after="0" w:line="240" w:lineRule="auto"/>
+        <w:ind w:left="1080"/>
+        <w:rPr>
+          <w:rFonts w:ascii="Constantia" w:hAnsi="Constantia" w:cs="Arial"/>
+        </w:rPr>
+      </w:pPr>
+    </w:p>
+    <w:p>
+      <w:pPr>
+        <w:numPr>
+          <w:ilvl w:val="1"/>
+          <w:numId w:val="1"/>
+        </w:numPr>
+        <w:spacing w:after="0" w:line="240" w:lineRule="auto"/>
+        <w:rPr>
+          <w:rFonts w:ascii="Constantia" w:hAnsi="Constantia" w:cs="Arial"/>
+        </w:rPr>
+      </w:pPr>
+      <w:r>
+        <w:rPr>
+          <w:rFonts w:ascii="Constantia" w:hAnsi="Constantia" w:cs="Arial"/>
+        </w:rPr>
+        <w:t xml:space="preserve">Legumes, </w:t>
+      </w:r>
+      <w:r>
+        <w:rPr>
+          <w:rFonts w:ascii="Constantia" w:hAnsi="Constantia" w:cs="Arial"/>
+        </w:rPr>
+        <w:t>symbiosis</w:t>
+      </w:r>
+      <w:r>
+        <w:rPr>
+          <w:rFonts w:ascii="Constantia" w:hAnsi="Constantia" w:cs="Arial"/>
+        </w:rPr>
+        <w:t xml:space="preserve">, and </w:t>
+      </w:r>
+      <w:r>
+        <w:rPr>
+          <w:rFonts w:ascii="Constantia" w:hAnsi="Constantia" w:cs="Arial"/>
+          <w:i/>
+        </w:rPr>
+        <w:t>Medicago truncatula</w:t>
+      </w:r>
+    </w:p>
+    <w:p>
+      <w:pPr>
+        <w:numPr>
+          <w:ilvl w:val="1"/>
+          <w:numId w:val="1"/>
+        </w:numPr>
+        <w:spacing w:after="0" w:line="240" w:lineRule="auto"/>
+        <w:rPr>
+          <w:rFonts w:ascii="Constantia" w:hAnsi="Constantia" w:cs="Arial"/>
+        </w:rPr>
+      </w:pPr>
+      <w:r>
+        <w:rPr>
+          <w:rFonts w:ascii="Constantia" w:hAnsi="Constantia" w:cs="Arial"/>
+        </w:rPr>
+        <w:t>Plant cell walls</w:t>
+      </w:r>
+    </w:p>
+    <w:p>
+      <w:pPr>
+        <w:numPr>
+          <w:ilvl w:val="2"/>
+          <w:numId w:val="1"/>
+        </w:numPr>
+        <w:spacing w:after="0" w:line="240" w:lineRule="auto"/>
+        <w:rPr>
+          <w:rFonts w:ascii="Constantia" w:hAnsi="Constantia" w:cs="Arial"/>
+        </w:rPr>
+      </w:pPr>
+      <w:r>
+        <w:rPr>
+          <w:rFonts w:ascii="Constantia" w:hAnsi="Constantia" w:cs="Arial"/>
+        </w:rPr>
+        <w:t>Cell wall polysaccharides</w:t>
+      </w:r>
+    </w:p>
+    <w:p>
+      <w:pPr>
+        <w:numPr>
+          <w:ilvl w:val="2"/>
+          <w:numId w:val="1"/>
+        </w:numPr>
+        <w:spacing w:after="0" w:line="240" w:lineRule="auto"/>
+        <w:rPr>
+          <w:rFonts w:ascii="Constantia" w:hAnsi="Constantia" w:cs="Arial"/>
+        </w:rPr>
+      </w:pPr>
+      <w:r>
+        <w:rPr>
+          <w:rFonts w:ascii="Constantia" w:hAnsi="Constantia" w:cs="Arial"/>
+        </w:rPr>
+        <w:t>Cell wall proteins</w:t>
+      </w:r>
+    </w:p>
+    <w:p>
+      <w:pPr>
+        <w:numPr>
+          <w:ilvl w:val="1"/>
+          <w:numId w:val="1"/>
+        </w:numPr>
+        <w:spacing w:after="0" w:line="240" w:lineRule="auto"/>
+        <w:rPr>
+          <w:rFonts w:ascii="Constantia" w:hAnsi="Constantia" w:cs="Arial"/>
+        </w:rPr>
+      </w:pPr>
+      <w:r>
+        <w:rPr>
+          <w:rFonts w:ascii="Constantia" w:hAnsi="Constantia" w:cs="Arial"/>
+        </w:rPr>
+        <w:t>Proline Rich Protein (PRP) family</w:t>
+      </w:r>
+    </w:p>
+    <w:p>
+      <w:pPr>
+        <w:numPr>
+          <w:ilvl w:val="1"/>
+          <w:numId w:val="1"/>
+        </w:numPr>
+        <w:spacing w:after="0" w:line="240" w:lineRule="auto"/>
+        <w:rPr>
+          <w:rFonts w:ascii="Constantia" w:hAnsi="Constantia" w:cs="Arial"/>
+        </w:rPr>
+      </w:pPr>
+      <w:r>
+        <w:rPr>
+          <w:rFonts w:ascii="Constantia" w:hAnsi="Constantia" w:cs="Arial"/>
+        </w:rPr>
+        <w:t>Functional analysis of the PRPs</w:t>
+      </w:r>
+    </w:p>
+    <w:p>
+      <w:pPr>
+        <w:numPr>
+          <w:ilvl w:val="2"/>
+          <w:numId w:val="1"/>
+        </w:numPr>
+        <w:spacing w:after="0" w:line="240" w:lineRule="auto"/>
+        <w:rPr>
+          <w:rFonts w:ascii="Constantia" w:hAnsi="Constantia" w:cs="Arial"/>
+        </w:rPr>
+      </w:pPr>
+      <w:r>
+        <w:rPr>
+          <w:rFonts w:ascii="Constantia" w:hAnsi="Constantia" w:cs="Arial"/>
+        </w:rPr>
+        <w:t>Overexpression</w:t>
+      </w:r>
+    </w:p>
+    <w:p>
+      <w:pPr>
+        <w:numPr>
+          <w:ilvl w:val="2"/>
+          <w:numId w:val="1"/>
+        </w:numPr>
+        <w:spacing w:after="0" w:line="240" w:lineRule="auto"/>
+        <w:rPr>
+          <w:rFonts w:ascii="Constantia" w:hAnsi="Constantia" w:cs="Arial"/>
+        </w:rPr>
+      </w:pPr>
+      <w:r>
+        <w:rPr>
+          <w:rFonts w:ascii="Constantia" w:hAnsi="Constantia" w:cs="Arial"/>
+        </w:rPr>
+        <w:t>RNAi knockdown</w:t>
+      </w:r>
+    </w:p>
+    <w:p>
+      <w:pPr>
+        <w:numPr>
+          <w:ilvl w:val="1"/>
+          <w:numId w:val="1"/>
+        </w:numPr>
+        <w:spacing w:after="0" w:line="240" w:lineRule="auto"/>
+        <w:rPr>
+          <w:rFonts w:ascii="Constantia" w:hAnsi="Constantia" w:cs="Arial"/>
+        </w:rPr>
+      </w:pPr>
+      <w:r>
+        <w:rPr>
+          <w:rFonts w:ascii="Constantia" w:hAnsi="Constantia" w:cs="Arial"/>
+        </w:rPr>
+        <w:t>PRP4 promoter: cloning and expression results (so far)</w:t>
+      </w:r>
+    </w:p>
+    <w:p>
+      <w:pPr>
+        <w:spacing w:after="0" w:line="240" w:lineRule="auto"/>
+        <w:ind w:left="2160"/>
+        <w:rPr>
+          <w:rFonts w:ascii="Constantia" w:hAnsi="Constantia" w:cs="Arial"/>
+        </w:rPr>
+      </w:pPr>
+    </w:p>
+    <w:p>
+      <w:pPr>
+        <w:numPr>
+          <w:ilvl w:val="0"/>
+          <w:numId w:val="1"/>
+        </w:numPr>
+        <w:spacing w:after="0" w:line="240" w:lineRule="auto"/>
+        <w:rPr>
+          <w:rFonts w:ascii="Constantia" w:hAnsi="Constantia" w:cs="Arial"/>
+        </w:rPr>
+      </w:pPr>
+      <w:r>
+        <w:rPr>
+          <w:rFonts w:ascii="Constantia" w:hAnsi="Constantia" w:cs="Arial"/>
+          <w:b/>
+        </w:rPr>
+        <w:t>Chapter 2</w:t>
+      </w:r>
+      <w:r>
+        <w:rPr>
+          <w:rFonts w:ascii="Constantia" w:hAnsi="Constantia" w:cs="Arial"/>
+        </w:rPr>
+        <w:t>: Genomic organization of the PRP family</w:t>
+      </w:r>
+    </w:p>
+    <w:p>
+      <w:pPr>
+        <w:spacing w:after="0" w:line="240" w:lineRule="auto"/>
+        <w:ind w:left="1080"/>
+        <w:rPr>
+          <w:rFonts w:ascii="Constantia" w:hAnsi="Constantia" w:cs="Arial"/>
+        </w:rPr>
+      </w:pPr>
+    </w:p>
+    <w:p>
+      <w:pPr>
+        <w:numPr>
+          <w:ilvl w:val="1"/>
+          <w:numId w:val="1"/>
+        </w:numPr>
+        <w:spacing w:after="0" w:line="240" w:lineRule="auto"/>
+        <w:rPr>
+          <w:rFonts w:ascii="Constantia" w:hAnsi="Constantia" w:cs="Arial"/>
+        </w:rPr>
+      </w:pPr>
+      <w:r>
+        <w:rPr>
+          <w:rFonts w:ascii="Constantia" w:hAnsi="Constantia" w:cs="Arial"/>
+          <w:i/>
+        </w:rPr>
+        <w:t>M. truncatula</w:t>
+      </w:r>
+    </w:p>
+    <w:p>
+      <w:pPr>
+        <w:numPr>
+          <w:ilvl w:val="2"/>
+          <w:numId w:val="1"/>
+        </w:numPr>
+        <w:spacing w:after="0" w:line="240" w:lineRule="auto"/>
+        <w:rPr>
+          <w:rFonts w:ascii="Constantia" w:hAnsi="Constantia" w:cs="Arial"/>
+        </w:rPr>
+      </w:pPr>
+      <w:r>
+        <w:rPr>
+          <w:rFonts w:ascii="Constantia" w:hAnsi="Constantia" w:cs="Arial"/>
+        </w:rPr>
+        <w:t xml:space="preserve"> &gt;50kb BamHI fragment contains most PRPs</w:t>
+      </w:r>
+    </w:p>
+    <w:p>
+      <w:pPr>
+        <w:numPr>
+          <w:ilvl w:val="2"/>
+          <w:numId w:val="1"/>
+        </w:numPr>
+        <w:spacing w:after="0" w:line="240" w:lineRule="auto"/>
+        <w:rPr>
+          <w:rFonts w:ascii="Constantia" w:hAnsi="Constantia" w:cs="Arial"/>
+        </w:rPr>
+      </w:pPr>
+      <w:r>
+        <w:rPr>
+          <w:rFonts w:ascii="Constantia" w:hAnsi="Constantia" w:cs="Arial"/>
+        </w:rPr>
+        <w:t>Chromosome 4</w:t>
+      </w:r>
+    </w:p>
+    <w:p>
+      <w:pPr>
+        <w:numPr>
+          <w:ilvl w:val="2"/>
+          <w:numId w:val="1"/>
+        </w:numPr>
+        <w:spacing w:after="0" w:line="240" w:lineRule="auto"/>
+        <w:rPr>
+          <w:rFonts w:ascii="Constantia" w:hAnsi="Constantia" w:cs="Arial"/>
+        </w:rPr>
+      </w:pPr>
+      <w:r>
+        <w:rPr>
+          <w:rFonts w:ascii="Constantia" w:hAnsi="Constantia" w:cs="Arial"/>
+        </w:rPr>
+        <w:t>Corroborating, supplementing, and annotating newly available sequence data</w:t>
+      </w:r>
+    </w:p>
+    <w:p>
+      <w:pPr>
+        <w:numPr>
+          <w:ilvl w:val="1"/>
+          <w:numId w:val="1"/>
+        </w:numPr>
+        <w:spacing w:after="0" w:line="240" w:lineRule="auto"/>
+        <w:rPr>
+          <w:rFonts w:ascii="Constantia" w:hAnsi="Constantia" w:cs="Arial"/>
+        </w:rPr>
+      </w:pPr>
+      <w:r>
+        <w:rPr>
+          <w:rFonts w:ascii="Constantia" w:hAnsi="Constantia" w:cs="Arial"/>
+        </w:rPr>
+        <w:t>Compared to other legumes (where available)</w:t>
+      </w:r>
+    </w:p>
+    <w:p>
+      <w:pPr>
+        <w:spacing w:after="0" w:line="240" w:lineRule="auto"/>
+        <w:ind w:left="1440"/>
+        <w:rPr>
+          <w:rFonts w:ascii="Constantia" w:hAnsi="Constantia" w:cs="Arial"/>
+        </w:rPr>
+      </w:pPr>
+    </w:p>
+    <w:p>
+      <w:pPr>
+        <w:numPr>
+          <w:ilvl w:val="0"/>
+          <w:numId w:val="1"/>
+        </w:numPr>
+        <w:spacing w:after="0" w:line="240" w:lineRule="auto"/>
+        <w:rPr>
+          <w:rFonts w:ascii="Constantia" w:hAnsi="Constantia" w:cs="Arial"/>
+        </w:rPr>
+      </w:pPr>
+      <w:r>
+        <w:rPr>
+          <w:rFonts w:ascii="Constantia" w:hAnsi="Constantia" w:cs="Arial"/>
+          <w:b/>
+        </w:rPr>
+        <w:t>Chapter 3</w:t>
+      </w:r>
+      <w:r>
+        <w:rPr>
+          <w:rFonts w:ascii="Constantia" w:hAnsi="Constantia" w:cs="Arial"/>
+        </w:rPr>
+        <w:t>: Expression patterns of PRP1-3 (and PRP4) in transgenic hairy roots</w:t>
+      </w:r>
+    </w:p>
+    <w:p>
+      <w:pPr>
+        <w:spacing w:after="0" w:line="240" w:lineRule="auto"/>
+        <w:ind w:left="1080"/>
+        <w:rPr>
+          <w:rFonts w:ascii="Constantia" w:hAnsi="Constantia" w:cs="Arial"/>
+        </w:rPr>
+      </w:pPr>
+    </w:p>
+    <w:p>
+      <w:pPr>
+        <w:numPr>
+          <w:ilvl w:val="1"/>
+          <w:numId w:val="1"/>
+        </w:numPr>
+        <w:spacing w:after="0" w:line="240" w:lineRule="auto"/>
+        <w:rPr>
+          <w:rFonts w:ascii="Constantia" w:hAnsi="Constantia" w:cs="Arial"/>
+        </w:rPr>
+      </w:pPr>
+      <w:r>
+        <w:rPr>
+          <w:rFonts w:ascii="Constantia" w:hAnsi="Constantia" w:cs="Arial"/>
+        </w:rPr>
+        <w:t xml:space="preserve">Cloning and subcloning the promoters </w:t>
+      </w:r>
+    </w:p>
+    <w:p>
+      <w:pPr>
+        <w:numPr>
+          <w:ilvl w:val="2"/>
+          <w:numId w:val="1"/>
+        </w:numPr>
+        <w:spacing w:after="0" w:line="240" w:lineRule="auto"/>
+        <w:rPr>
+          <w:rFonts w:ascii="Constantia" w:hAnsi="Constantia" w:cs="Arial"/>
+        </w:rPr>
+      </w:pPr>
+      <w:r>
+        <w:rPr>
+          <w:rFonts w:ascii="Constantia" w:hAnsi="Constantia" w:cs="Arial"/>
+        </w:rPr>
+        <w:t>From a commercially available BAC library</w:t>
+      </w:r>
+    </w:p>
+    <w:p>
+      <w:pPr>
+        <w:numPr>
+          <w:ilvl w:val="2"/>
+          <w:numId w:val="1"/>
+        </w:numPr>
+        <w:spacing w:after="0" w:line="240" w:lineRule="auto"/>
+        <w:rPr>
+          <w:rFonts w:ascii="Constantia" w:hAnsi="Constantia" w:cs="Arial"/>
+        </w:rPr>
+      </w:pPr>
+      <w:r>
+        <w:rPr>
+          <w:rFonts w:ascii="Constantia" w:hAnsi="Constantia" w:cs="Arial"/>
+        </w:rPr>
+        <w:t>Using newly available sequence data</w:t>
+      </w:r>
+    </w:p>
+    <w:p>
+      <w:pPr>
+        <w:numPr>
+          <w:ilvl w:val="1"/>
+          <w:numId w:val="1"/>
+        </w:numPr>
+        <w:spacing w:after="0" w:line="240" w:lineRule="auto"/>
+        <w:rPr>
+          <w:rFonts w:ascii="Constantia" w:hAnsi="Constantia" w:cs="Arial"/>
+        </w:rPr>
+      </w:pPr>
+      <w:r>
+        <w:rPr>
+          <w:rFonts w:ascii="Constantia" w:hAnsi="Constantia" w:cs="Arial"/>
+        </w:rPr>
+        <w:t xml:space="preserve">Results from GUS fusions in stably transformed </w:t>
+      </w:r>
+      <w:r>
+        <w:rPr>
+          <w:rFonts w:ascii="Constantia" w:hAnsi="Constantia" w:cs="Arial"/>
+          <w:i/>
+        </w:rPr>
+        <w:t>Arabidopsis</w:t>
+      </w:r>
+      <w:r>
+        <w:rPr>
+          <w:rFonts w:ascii="Constantia" w:hAnsi="Constantia" w:cs="Arial"/>
+        </w:rPr>
+        <w:t xml:space="preserve"> seedlings and hairy roots (where available)</w:t>
+      </w:r>
+    </w:p>
+    <w:p>
+      <w:pPr>
+        <w:numPr>
+          <w:ilvl w:val="1"/>
+          <w:numId w:val="1"/>
+        </w:numPr>
+        <w:spacing w:after="0" w:line="240" w:lineRule="auto"/>
+        <w:rPr>
+          <w:rFonts w:ascii="Constantia" w:hAnsi="Constantia" w:cs="Arial"/>
+        </w:rPr>
+      </w:pPr>
+      <w:r>
+        <w:rPr>
+          <w:rFonts w:ascii="Constantia" w:hAnsi="Constantia" w:cs="Arial"/>
+        </w:rPr>
+        <w:t xml:space="preserve">Results from GUS fusions in </w:t>
+      </w:r>
+      <w:r>
+        <w:rPr>
+          <w:rFonts w:ascii="Constantia" w:hAnsi="Constantia" w:cs="Arial"/>
+          <w:i/>
+        </w:rPr>
+        <w:t xml:space="preserve">M. truncatula </w:t>
+      </w:r>
+      <w:r>
+        <w:rPr>
+          <w:rFonts w:ascii="Constantia" w:hAnsi="Constantia" w:cs="Arial"/>
+        </w:rPr>
+        <w:t>hairy roots</w:t>
+      </w:r>
+    </w:p>
+    <w:p>
+      <w:pPr>
+        <w:numPr>
+          <w:ilvl w:val="2"/>
+          <w:numId w:val="1"/>
+        </w:numPr>
+        <w:spacing w:after="0" w:line="240" w:lineRule="auto"/>
+        <w:rPr>
+          <w:rFonts w:ascii="Constantia" w:hAnsi="Constantia" w:cs="Arial"/>
+        </w:rPr>
+      </w:pPr>
+      <w:r>
+        <w:rPr>
+          <w:rFonts w:ascii="Constantia" w:hAnsi="Constantia" w:cs="Arial"/>
+        </w:rPr>
+        <w:t>Whole roots</w:t>
+      </w:r>
+    </w:p>
+    <w:p>
+      <w:pPr>
+        <w:numPr>
+          <w:ilvl w:val="2"/>
+          <w:numId w:val="1"/>
+        </w:numPr>
+        <w:spacing w:after="0" w:line="240" w:lineRule="auto"/>
+        <w:rPr>
+          <w:rFonts w:ascii="Constantia" w:hAnsi="Constantia" w:cs="Arial"/>
+        </w:rPr>
+      </w:pPr>
+      <w:r>
+        <w:rPr>
+          <w:rFonts w:ascii="Constantia" w:hAnsi="Constantia" w:cs="Arial"/>
+        </w:rPr>
+        <w:t>Cross sections</w:t>
+      </w:r>
+    </w:p>
+    <w:p>
+      <w:pPr>
+        <w:spacing w:after="0" w:line="240" w:lineRule="auto"/>
+        <w:ind w:left="2160"/>
+        <w:rPr>
+          <w:rFonts w:ascii="Constantia" w:hAnsi="Constantia" w:cs="Arial"/>
+        </w:rPr>
+      </w:pPr>
+    </w:p>
+    <w:p>
+      <w:pPr>
+        <w:numPr>
+          <w:ilvl w:val="0"/>
+          <w:numId w:val="1"/>
+        </w:numPr>
+        <w:spacing w:after="0" w:line="240" w:lineRule="auto"/>
+        <w:rPr>
+          <w:rFonts w:ascii="Constantia" w:hAnsi="Constantia" w:cs="Arial"/>
+        </w:rPr>
+      </w:pPr>
+      <w:r>
+        <w:rPr>
+          <w:rFonts w:ascii="Constantia" w:hAnsi="Constantia" w:cs="Arial"/>
+          <w:b/>
+        </w:rPr>
+        <w:t>Chapter 4</w:t>
+      </w:r>
+      <w:r>
+        <w:rPr>
+          <w:rFonts w:ascii="Constantia" w:hAnsi="Constantia" w:cs="Arial"/>
+        </w:rPr>
+        <w:t xml:space="preserve">: Introduction: </w:t>
+      </w:r>
+      <w:r>
+        <w:rPr>
+          <w:rFonts w:ascii="Constantia" w:hAnsi="Constantia" w:cs="Arial"/>
+          <w:i/>
+        </w:rPr>
+        <w:t>Arabidopsis thaliana</w:t>
+      </w:r>
+      <w:r>
+        <w:rPr>
+          <w:rFonts w:ascii="Constantia" w:hAnsi="Constantia" w:cs="Arial"/>
+        </w:rPr>
+        <w:t xml:space="preserve"> project</w:t>
+      </w:r>
+    </w:p>
+    <w:p>
+      <w:pPr>
+        <w:spacing w:after="0" w:line="240" w:lineRule="auto"/>
+        <w:ind w:left="1080"/>
+        <w:rPr>
+          <w:rFonts w:ascii="Constantia" w:hAnsi="Constantia" w:cs="Arial"/>
+        </w:rPr>
+      </w:pPr>
+    </w:p>
+    <w:p>
+      <w:pPr>
+        <w:numPr>
+          <w:ilvl w:val="1"/>
+          <w:numId w:val="1"/>
+        </w:numPr>
+        <w:spacing w:after="0" w:line="240" w:lineRule="auto"/>
+        <w:rPr>
+          <w:rFonts w:ascii="Constantia" w:hAnsi="Constantia" w:cs="Arial"/>
+        </w:rPr>
+      </w:pPr>
+      <w:r>
+        <w:rPr>
+          <w:rFonts w:ascii="Constantia" w:hAnsi="Constantia" w:cs="Arial"/>
+        </w:rPr>
+        <w:t>Plant stress response</w:t>
+      </w:r>
+    </w:p>
+    <w:p>
+      <w:pPr>
+        <w:numPr>
+          <w:ilvl w:val="1"/>
+          <w:numId w:val="1"/>
+        </w:numPr>
+        <w:spacing w:after="0" w:line="240" w:lineRule="auto"/>
+        <w:rPr>
+          <w:rFonts w:ascii="Constantia" w:hAnsi="Constantia" w:cs="Arial"/>
+        </w:rPr>
+      </w:pPr>
+      <w:r>
+        <w:rPr>
+          <w:rFonts w:ascii="Constantia" w:hAnsi="Constantia" w:cs="Arial"/>
+        </w:rPr>
+        <w:t>Desiccation tolerance and ABA</w:t>
+      </w:r>
+    </w:p>
+    <w:p>
+      <w:pPr>
+        <w:numPr>
+          <w:ilvl w:val="1"/>
+          <w:numId w:val="1"/>
+        </w:numPr>
+        <w:spacing w:after="0" w:line="240" w:lineRule="auto"/>
+        <w:rPr>
+          <w:rFonts w:ascii="Constantia" w:hAnsi="Constantia" w:cs="Arial"/>
+        </w:rPr>
+      </w:pPr>
+      <w:r>
+        <w:rPr>
+          <w:rFonts w:ascii="Constantia" w:hAnsi="Constantia" w:cs="Arial"/>
+        </w:rPr>
+        <w:t>Core ABA signaling pathway</w:t>
+      </w:r>
+    </w:p>
+    <w:p>
+      <w:pPr>
+        <w:numPr>
+          <w:ilvl w:val="1"/>
+          <w:numId w:val="1"/>
+        </w:numPr>
+        <w:spacing w:after="0" w:line="240" w:lineRule="auto"/>
+        <w:rPr>
+          <w:rFonts w:ascii="Constantia" w:hAnsi="Constantia" w:cs="Arial"/>
+        </w:rPr>
+      </w:pPr>
+      <w:r>
+        <w:rPr>
+          <w:rFonts w:ascii="Constantia" w:hAnsi="Constantia" w:cs="Arial"/>
+        </w:rPr>
+        <w:t>ABI5-binding proteins (AFPs)</w:t>
+      </w:r>
+    </w:p>
+    <w:p>
+      <w:pPr>
+        <w:numPr>
+          <w:ilvl w:val="1"/>
+          <w:numId w:val="1"/>
+        </w:numPr>
+        <w:spacing w:after="0" w:line="240" w:lineRule="auto"/>
+        <w:rPr>
+          <w:rFonts w:ascii="Constantia" w:hAnsi="Constantia" w:cs="Arial"/>
+        </w:rPr>
+      </w:pPr>
+      <w:r>
+        <w:rPr>
+          <w:rFonts w:ascii="Constantia" w:hAnsi="Constantia" w:cs="Arial"/>
+        </w:rPr>
+        <w:t>The search for AFP-interacting proteins using a yeast two-hybrid screen</w:t>
+      </w:r>
+    </w:p>
+    <w:p>
+      <w:pPr>
+        <w:numPr>
+          <w:ilvl w:val="2"/>
+          <w:numId w:val="1"/>
+        </w:numPr>
+        <w:spacing w:after="0" w:line="240" w:lineRule="auto"/>
+        <w:rPr>
+          <w:rFonts w:ascii="Constantia" w:hAnsi="Constantia" w:cs="Arial"/>
+        </w:rPr>
+      </w:pPr>
+      <w:r>
+        <w:rPr>
+          <w:rFonts w:ascii="Constantia" w:hAnsi="Constantia" w:cs="Arial"/>
+        </w:rPr>
+        <w:t>Core signaling pathway components</w:t>
+      </w:r>
+    </w:p>
+    <w:p>
+      <w:pPr>
+        <w:numPr>
+          <w:ilvl w:val="2"/>
+          <w:numId w:val="1"/>
+        </w:numPr>
+        <w:spacing w:after="0" w:line="240" w:lineRule="auto"/>
+        <w:rPr>
+          <w:rFonts w:ascii="Constantia" w:hAnsi="Constantia" w:cs="Arial"/>
+        </w:rPr>
+      </w:pPr>
+      <w:r>
+        <w:rPr>
+          <w:rFonts w:ascii="Constantia" w:hAnsi="Constantia" w:cs="Arial"/>
         </w:rPr>
         <w:lastRenderedPageBreak/>
-        <w:t>symbiosome</w:t>
-      </w:r>
-      <w:proofErr w:type="spellEnd"/>
-      <w:r>
-        <w:rPr>
-          <w:rFonts w:ascii="Constantia" w:hAnsi="Constantia"/>
-        </w:rPr>
-        <w:t xml:space="preserve"> and its </w:t>
-      </w:r>
-      <w:proofErr w:type="spellStart"/>
-      <w:r>
-        <w:rPr>
-          <w:rFonts w:ascii="Constantia" w:hAnsi="Constantia"/>
-        </w:rPr>
-        <w:t>peribacteroid</w:t>
-      </w:r>
-      <w:proofErr w:type="spellEnd"/>
-      <w:r>
-        <w:rPr>
-          <w:rFonts w:ascii="Constantia" w:hAnsi="Constantia"/>
-        </w:rPr>
-        <w:t xml:space="preserve"> membrane regulates the metabolic exchanges between </w:t>
-      </w:r>
-      <w:proofErr w:type="spellStart"/>
-      <w:r>
-        <w:rPr>
-          <w:rFonts w:ascii="Constantia" w:hAnsi="Constantia"/>
-        </w:rPr>
-        <w:t>bacteroids</w:t>
-      </w:r>
-      <w:proofErr w:type="spellEnd"/>
-      <w:r>
-        <w:rPr>
-          <w:rFonts w:ascii="Constantia" w:hAnsi="Constantia"/>
-        </w:rPr>
-        <w:t xml:space="preserve"> and host cytoplasm.</w:t>
+        <w:t>CRK8</w:t>
+      </w:r>
+    </w:p>
+    <w:p>
+      <w:pPr>
+        <w:numPr>
+          <w:ilvl w:val="1"/>
+          <w:numId w:val="1"/>
+        </w:numPr>
+        <w:spacing w:after="0" w:line="240" w:lineRule="auto"/>
+        <w:rPr>
+          <w:rFonts w:ascii="Constantia" w:hAnsi="Constantia" w:cs="Arial"/>
+        </w:rPr>
+      </w:pPr>
+      <w:r>
+        <w:rPr>
+          <w:rFonts w:ascii="Constantia" w:hAnsi="Constantia" w:cs="Arial"/>
+        </w:rPr>
+        <w:t>Role of AFPs in transcriptional repression via chromatin remodeling</w:t>
+      </w:r>
+    </w:p>
+    <w:p>
+      <w:pPr>
+        <w:numPr>
+          <w:ilvl w:val="1"/>
+          <w:numId w:val="1"/>
+        </w:numPr>
+        <w:spacing w:after="0" w:line="240" w:lineRule="auto"/>
+        <w:rPr>
+          <w:rFonts w:ascii="Constantia" w:hAnsi="Constantia" w:cs="Arial"/>
+        </w:rPr>
+      </w:pPr>
+      <w:r>
+        <w:rPr>
+          <w:rFonts w:ascii="Constantia" w:hAnsi="Constantia" w:cs="Arial"/>
+        </w:rPr>
+        <w:t>The potential role(s) of AFPs in the core signaling pathway (preliminary data)</w:t>
+      </w:r>
+    </w:p>
+    <w:p>
+      <w:pPr>
+        <w:spacing w:after="0" w:line="240" w:lineRule="auto"/>
+        <w:ind w:left="2160"/>
+        <w:rPr>
+          <w:rFonts w:ascii="Constantia" w:hAnsi="Constantia" w:cs="Arial"/>
+        </w:rPr>
+      </w:pPr>
+    </w:p>
+    <w:p>
+      <w:pPr>
+        <w:numPr>
+          <w:ilvl w:val="0"/>
+          <w:numId w:val="1"/>
+        </w:numPr>
+        <w:spacing w:after="0" w:line="240" w:lineRule="auto"/>
+        <w:rPr>
+          <w:rFonts w:ascii="Constantia" w:hAnsi="Constantia" w:cs="Arial"/>
+        </w:rPr>
+      </w:pPr>
+      <w:r>
+        <w:rPr>
+          <w:rFonts w:ascii="Constantia" w:hAnsi="Constantia" w:cs="Arial"/>
+          <w:b/>
+        </w:rPr>
+        <w:t>Chapter 5</w:t>
+      </w:r>
+      <w:r>
+        <w:rPr>
+          <w:rFonts w:ascii="Constantia" w:hAnsi="Constantia" w:cs="Arial"/>
+        </w:rPr>
+        <w:t>: AFP domain mapping: -A, -AB, -B, -BC, -C</w:t>
       </w:r>
     </w:p>
     <w:p>
@@ -907,17 +1450,6 @@
           <w:rFonts w:ascii="Constantia" w:hAnsi="Constantia" w:cs="Arial"/>
         </w:rPr>
       </w:pPr>
-      <w:bookmarkStart w:id="0" w:name="_GoBack"/>
-      <w:bookmarkEnd w:id="0"/>
-    </w:p>
-    <w:p>
-      <w:pPr>
-        <w:spacing w:after="0" w:line="240" w:lineRule="auto"/>
-        <w:ind w:left="1080"/>
-        <w:rPr>
-          <w:rFonts w:ascii="Constantia" w:hAnsi="Constantia" w:cs="Arial"/>
-        </w:rPr>
-      </w:pPr>
     </w:p>
     <w:p>
       <w:pPr>
@@ -934,26 +1466,38 @@
         <w:rPr>
           <w:rFonts w:ascii="Constantia" w:hAnsi="Constantia" w:cs="Arial"/>
         </w:rPr>
-        <w:t xml:space="preserve">Legumes, </w:t>
-      </w:r>
-      <w:r>
-        <w:rPr>
-          <w:rFonts w:ascii="Constantia" w:hAnsi="Constantia" w:cs="Arial"/>
-        </w:rPr>
-        <w:t>symbiosis</w:t>
-      </w:r>
-      <w:r>
-        <w:rPr>
-          <w:rFonts w:ascii="Constantia" w:hAnsi="Constantia" w:cs="Arial"/>
-        </w:rPr>
-        <w:t xml:space="preserve">, and </w:t>
+        <w:t>ABA insensitivity of 35S-YFP-AFP lines at germination in stably transformed</w:t>
       </w:r>
       <w:r>
         <w:rPr>
           <w:rFonts w:ascii="Constantia" w:hAnsi="Constantia" w:cs="Arial"/>
           <w:i/>
         </w:rPr>
-        <w:t>Medicago truncatula</w:t>
+        <w:t xml:space="preserve"> </w:t>
+      </w:r>
+      <w:r>
+        <w:rPr>
+          <w:rFonts w:ascii="Constantia" w:hAnsi="Constantia" w:cs="Arial"/>
+        </w:rPr>
+        <w:t>seedlings</w:t>
+      </w:r>
+    </w:p>
+    <w:p>
+      <w:pPr>
+        <w:numPr>
+          <w:ilvl w:val="2"/>
+          <w:numId w:val="1"/>
+        </w:numPr>
+        <w:spacing w:after="0" w:line="240" w:lineRule="auto"/>
+        <w:rPr>
+          <w:rFonts w:ascii="Constantia" w:hAnsi="Constantia" w:cs="Arial"/>
+        </w:rPr>
+      </w:pPr>
+      <w:r>
+        <w:rPr>
+          <w:rFonts w:ascii="Constantia" w:hAnsi="Constantia" w:cs="Arial"/>
+        </w:rPr>
+        <w:t>Determining expression levels by Western</w:t>
       </w:r>
     </w:p>
     <w:p>
@@ -971,7 +1515,7 @@
         <w:rPr>
           <w:rFonts w:ascii="Constantia" w:hAnsi="Constantia" w:cs="Arial"/>
         </w:rPr>
-        <w:t>Plant cell walls</w:t>
+        <w:t>Subcellular localization of YFP-AFP proteins</w:t>
       </w:r>
     </w:p>
     <w:p>
@@ -989,7 +1533,7 @@
         <w:rPr>
           <w:rFonts w:ascii="Constantia" w:hAnsi="Constantia" w:cs="Arial"/>
         </w:rPr>
-        <w:t>Cell wall polysaccharides</w:t>
+        <w:t>Stably transformed seedlings</w:t>
       </w:r>
     </w:p>
     <w:p>
@@ -1007,7 +1551,20 @@
         <w:rPr>
           <w:rFonts w:ascii="Constantia" w:hAnsi="Constantia" w:cs="Arial"/>
         </w:rPr>
-        <w:t>Cell wall proteins</w:t>
+        <w:t xml:space="preserve">Transient overexpression in </w:t>
+      </w:r>
+      <w:r>
+        <w:rPr>
+          <w:rFonts w:ascii="Constantia" w:hAnsi="Constantia" w:cs="Arial"/>
+          <w:i/>
+        </w:rPr>
+        <w:t>Nicotiana benthamiana</w:t>
+      </w:r>
+      <w:r>
+        <w:rPr>
+          <w:rFonts w:ascii="Constantia" w:hAnsi="Constantia" w:cs="Arial"/>
+        </w:rPr>
+        <w:t xml:space="preserve"> leaves</w:t>
       </w:r>
     </w:p>
     <w:p>
@@ -1025,858 +1582,7 @@
         <w:rPr>
           <w:rFonts w:ascii="Constantia" w:hAnsi="Constantia" w:cs="Arial"/>
         </w:rPr>
-        <w:t>Proline Rich Protein (PRP) family</w:t>
-      </w:r>
-    </w:p>
-    <w:p>
-      <w:pPr>
-        <w:numPr>
-          <w:ilvl w:val="1"/>
-          <w:numId w:val="1"/>
-        </w:numPr>
-        <w:spacing w:after="0" w:line="240" w:lineRule="auto"/>
-        <w:rPr>
-          <w:rFonts w:ascii="Constantia" w:hAnsi="Constantia" w:cs="Arial"/>
-        </w:rPr>
-      </w:pPr>
-      <w:r>
-        <w:rPr>
-          <w:rFonts w:ascii="Constantia" w:hAnsi="Constantia" w:cs="Arial"/>
-        </w:rPr>
-        <w:t>Functional analysis of the PRPs</w:t>
-      </w:r>
-    </w:p>
-    <w:p>
-      <w:pPr>
-        <w:numPr>
-          <w:ilvl w:val="2"/>
-          <w:numId w:val="1"/>
-        </w:numPr>
-        <w:spacing w:after="0" w:line="240" w:lineRule="auto"/>
-        <w:rPr>
-          <w:rFonts w:ascii="Constantia" w:hAnsi="Constantia" w:cs="Arial"/>
-        </w:rPr>
-      </w:pPr>
-      <w:r>
-        <w:rPr>
-          <w:rFonts w:ascii="Constantia" w:hAnsi="Constantia" w:cs="Arial"/>
-        </w:rPr>
-        <w:t>Overexpression</w:t>
-      </w:r>
-    </w:p>
-    <w:p>
-      <w:pPr>
-        <w:numPr>
-          <w:ilvl w:val="2"/>
-          <w:numId w:val="1"/>
-        </w:numPr>
-        <w:spacing w:after="0" w:line="240" w:lineRule="auto"/>
-        <w:rPr>
-          <w:rFonts w:ascii="Constantia" w:hAnsi="Constantia" w:cs="Arial"/>
-        </w:rPr>
-      </w:pPr>
-      <w:proofErr w:type="spellStart"/>
-      <w:r>
-        <w:rPr>
-          <w:rFonts w:ascii="Constantia" w:hAnsi="Constantia" w:cs="Arial"/>
-        </w:rPr>
-        <w:t>RNAi</w:t>
-      </w:r>
-      <w:proofErr w:type="spellEnd"/>
-      <w:r>
-        <w:rPr>
-          <w:rFonts w:ascii="Constantia" w:hAnsi="Constantia" w:cs="Arial"/>
-        </w:rPr>
-        <w:t xml:space="preserve"> knockdown</w:t>
-      </w:r>
-    </w:p>
-    <w:p>
-      <w:pPr>
-        <w:numPr>
-          <w:ilvl w:val="1"/>
-          <w:numId w:val="1"/>
-        </w:numPr>
-        <w:spacing w:after="0" w:line="240" w:lineRule="auto"/>
-        <w:rPr>
-          <w:rFonts w:ascii="Constantia" w:hAnsi="Constantia" w:cs="Arial"/>
-        </w:rPr>
-      </w:pPr>
-      <w:r>
-        <w:rPr>
-          <w:rFonts w:ascii="Constantia" w:hAnsi="Constantia" w:cs="Arial"/>
-        </w:rPr>
-        <w:t>PRP4 promoter: cloning and expression results (so far)</w:t>
-      </w:r>
-    </w:p>
-    <w:p>
-      <w:pPr>
-        <w:spacing w:after="0" w:line="240" w:lineRule="auto"/>
-        <w:ind w:left="2160"/>
-        <w:rPr>
-          <w:rFonts w:ascii="Constantia" w:hAnsi="Constantia" w:cs="Arial"/>
-        </w:rPr>
-      </w:pPr>
-    </w:p>
-    <w:p>
-      <w:pPr>
-        <w:numPr>
-          <w:ilvl w:val="0"/>
-          <w:numId w:val="1"/>
-        </w:numPr>
-        <w:spacing w:after="0" w:line="240" w:lineRule="auto"/>
-        <w:rPr>
-          <w:rFonts w:ascii="Constantia" w:hAnsi="Constantia" w:cs="Arial"/>
-        </w:rPr>
-      </w:pPr>
-      <w:r>
-        <w:rPr>
-          <w:rFonts w:ascii="Constantia" w:hAnsi="Constantia" w:cs="Arial"/>
-          <w:b/>
-        </w:rPr>
-        <w:t>Chapter 2</w:t>
-      </w:r>
-      <w:r>
-        <w:rPr>
-          <w:rFonts w:ascii="Constantia" w:hAnsi="Constantia" w:cs="Arial"/>
-        </w:rPr>
-        <w:t>: Genomic organization of the PRP family</w:t>
-      </w:r>
-    </w:p>
-    <w:p>
-      <w:pPr>
-        <w:spacing w:after="0" w:line="240" w:lineRule="auto"/>
-        <w:ind w:left="1080"/>
-        <w:rPr>
-          <w:rFonts w:ascii="Constantia" w:hAnsi="Constantia" w:cs="Arial"/>
-        </w:rPr>
-      </w:pPr>
-    </w:p>
-    <w:p>
-      <w:pPr>
-        <w:numPr>
-          <w:ilvl w:val="1"/>
-          <w:numId w:val="1"/>
-        </w:numPr>
-        <w:spacing w:after="0" w:line="240" w:lineRule="auto"/>
-        <w:rPr>
-          <w:rFonts w:ascii="Constantia" w:hAnsi="Constantia" w:cs="Arial"/>
-        </w:rPr>
-      </w:pPr>
-      <w:r>
-        <w:rPr>
-          <w:rFonts w:ascii="Constantia" w:hAnsi="Constantia" w:cs="Arial"/>
-          <w:i/>
-        </w:rPr>
-        <w:t>M. truncatula</w:t>
-      </w:r>
-    </w:p>
-    <w:p>
-      <w:pPr>
-        <w:numPr>
-          <w:ilvl w:val="2"/>
-          <w:numId w:val="1"/>
-        </w:numPr>
-        <w:spacing w:after="0" w:line="240" w:lineRule="auto"/>
-        <w:rPr>
-          <w:rFonts w:ascii="Constantia" w:hAnsi="Constantia" w:cs="Arial"/>
-        </w:rPr>
-      </w:pPr>
-      <w:r>
-        <w:rPr>
-          <w:rFonts w:ascii="Constantia" w:hAnsi="Constantia" w:cs="Arial"/>
-        </w:rPr>
-        <w:t xml:space="preserve"> &gt;50kb BamHI fragment contains most PRPs</w:t>
-      </w:r>
-    </w:p>
-    <w:p>
-      <w:pPr>
-        <w:numPr>
-          <w:ilvl w:val="2"/>
-          <w:numId w:val="1"/>
-        </w:numPr>
-        <w:spacing w:after="0" w:line="240" w:lineRule="auto"/>
-        <w:rPr>
-          <w:rFonts w:ascii="Constantia" w:hAnsi="Constantia" w:cs="Arial"/>
-        </w:rPr>
-      </w:pPr>
-      <w:r>
-        <w:rPr>
-          <w:rFonts w:ascii="Constantia" w:hAnsi="Constantia" w:cs="Arial"/>
-        </w:rPr>
-        <w:t>Chromosome 4</w:t>
-      </w:r>
-    </w:p>
-    <w:p>
-      <w:pPr>
-        <w:numPr>
-          <w:ilvl w:val="2"/>
-          <w:numId w:val="1"/>
-        </w:numPr>
-        <w:spacing w:after="0" w:line="240" w:lineRule="auto"/>
-        <w:rPr>
-          <w:rFonts w:ascii="Constantia" w:hAnsi="Constantia" w:cs="Arial"/>
-        </w:rPr>
-      </w:pPr>
-      <w:r>
-        <w:rPr>
-          <w:rFonts w:ascii="Constantia" w:hAnsi="Constantia" w:cs="Arial"/>
-        </w:rPr>
-        <w:t>Corroborating, supplementing, and annotating newly available sequence data</w:t>
-      </w:r>
-    </w:p>
-    <w:p>
-      <w:pPr>
-        <w:numPr>
-          <w:ilvl w:val="1"/>
-          <w:numId w:val="1"/>
-        </w:numPr>
-        <w:spacing w:after="0" w:line="240" w:lineRule="auto"/>
-        <w:rPr>
-          <w:rFonts w:ascii="Constantia" w:hAnsi="Constantia" w:cs="Arial"/>
-        </w:rPr>
-      </w:pPr>
-      <w:r>
-        <w:rPr>
-          <w:rFonts w:ascii="Constantia" w:hAnsi="Constantia" w:cs="Arial"/>
-        </w:rPr>
-        <w:t>Compared to other legumes (where available)</w:t>
-      </w:r>
-    </w:p>
-    <w:p>
-      <w:pPr>
-        <w:spacing w:after="0" w:line="240" w:lineRule="auto"/>
-        <w:ind w:left="1440"/>
-        <w:rPr>
-          <w:rFonts w:ascii="Constantia" w:hAnsi="Constantia" w:cs="Arial"/>
-        </w:rPr>
-      </w:pPr>
-    </w:p>
-    <w:p>
-      <w:pPr>
-        <w:numPr>
-          <w:ilvl w:val="0"/>
-          <w:numId w:val="1"/>
-        </w:numPr>
-        <w:spacing w:after="0" w:line="240" w:lineRule="auto"/>
-        <w:rPr>
-          <w:rFonts w:ascii="Constantia" w:hAnsi="Constantia" w:cs="Arial"/>
-        </w:rPr>
-      </w:pPr>
-      <w:r>
-        <w:rPr>
-          <w:rFonts w:ascii="Constantia" w:hAnsi="Constantia" w:cs="Arial"/>
-          <w:b/>
-        </w:rPr>
-        <w:t>Chapter 3</w:t>
-      </w:r>
-      <w:r>
-        <w:rPr>
-          <w:rFonts w:ascii="Constantia" w:hAnsi="Constantia" w:cs="Arial"/>
-        </w:rPr>
-        <w:t>: Expression patterns of PRP1-3 (and PRP4) in transgenic hairy roots</w:t>
-      </w:r>
-    </w:p>
-    <w:p>
-      <w:pPr>
-        <w:spacing w:after="0" w:line="240" w:lineRule="auto"/>
-        <w:ind w:left="1080"/>
-        <w:rPr>
-          <w:rFonts w:ascii="Constantia" w:hAnsi="Constantia" w:cs="Arial"/>
-        </w:rPr>
-      </w:pPr>
-    </w:p>
-    <w:p>
-      <w:pPr>
-        <w:numPr>
-          <w:ilvl w:val="1"/>
-          <w:numId w:val="1"/>
-        </w:numPr>
-        <w:spacing w:after="0" w:line="240" w:lineRule="auto"/>
-        <w:rPr>
-          <w:rFonts w:ascii="Constantia" w:hAnsi="Constantia" w:cs="Arial"/>
-        </w:rPr>
-      </w:pPr>
-      <w:r>
-        <w:rPr>
-          <w:rFonts w:ascii="Constantia" w:hAnsi="Constantia" w:cs="Arial"/>
-        </w:rPr>
-        <w:t xml:space="preserve">Cloning and </w:t>
-      </w:r>
-      <w:proofErr w:type="spellStart"/>
-      <w:r>
-        <w:rPr>
-          <w:rFonts w:ascii="Constantia" w:hAnsi="Constantia" w:cs="Arial"/>
-        </w:rPr>
-        <w:t>subcloning</w:t>
-      </w:r>
-      <w:proofErr w:type="spellEnd"/>
-      <w:r>
-        <w:rPr>
-          <w:rFonts w:ascii="Constantia" w:hAnsi="Constantia" w:cs="Arial"/>
-        </w:rPr>
-        <w:t xml:space="preserve"> the promoters </w:t>
-      </w:r>
-    </w:p>
-    <w:p>
-      <w:pPr>
-        <w:numPr>
-          <w:ilvl w:val="2"/>
-          <w:numId w:val="1"/>
-        </w:numPr>
-        <w:spacing w:after="0" w:line="240" w:lineRule="auto"/>
-        <w:rPr>
-          <w:rFonts w:ascii="Constantia" w:hAnsi="Constantia" w:cs="Arial"/>
-        </w:rPr>
-      </w:pPr>
-      <w:r>
-        <w:rPr>
-          <w:rFonts w:ascii="Constantia" w:hAnsi="Constantia" w:cs="Arial"/>
-        </w:rPr>
-        <w:t>From a commercially available BAC library</w:t>
-      </w:r>
-    </w:p>
-    <w:p>
-      <w:pPr>
-        <w:numPr>
-          <w:ilvl w:val="2"/>
-          <w:numId w:val="1"/>
-        </w:numPr>
-        <w:spacing w:after="0" w:line="240" w:lineRule="auto"/>
-        <w:rPr>
-          <w:rFonts w:ascii="Constantia" w:hAnsi="Constantia" w:cs="Arial"/>
-        </w:rPr>
-      </w:pPr>
-      <w:r>
-        <w:rPr>
-          <w:rFonts w:ascii="Constantia" w:hAnsi="Constantia" w:cs="Arial"/>
-        </w:rPr>
-        <w:t>Using newly available sequence data</w:t>
-      </w:r>
-    </w:p>
-    <w:p>
-      <w:pPr>
-        <w:numPr>
-          <w:ilvl w:val="1"/>
-          <w:numId w:val="1"/>
-        </w:numPr>
-        <w:spacing w:after="0" w:line="240" w:lineRule="auto"/>
-        <w:rPr>
-          <w:rFonts w:ascii="Constantia" w:hAnsi="Constantia" w:cs="Arial"/>
-        </w:rPr>
-      </w:pPr>
-      <w:r>
-        <w:rPr>
-          <w:rFonts w:ascii="Constantia" w:hAnsi="Constantia" w:cs="Arial"/>
-        </w:rPr>
-        <w:t xml:space="preserve">Results from GUS fusions in stably transformed </w:t>
-      </w:r>
-      <w:r>
-        <w:rPr>
-          <w:rFonts w:ascii="Constantia" w:hAnsi="Constantia" w:cs="Arial"/>
-          <w:i/>
-        </w:rPr>
-        <w:t>Arabidopsis</w:t>
-      </w:r>
-      <w:r>
-        <w:rPr>
-          <w:rFonts w:ascii="Constantia" w:hAnsi="Constantia" w:cs="Arial"/>
-        </w:rPr>
-        <w:t xml:space="preserve"> seedlings and hairy roots (where available)</w:t>
-      </w:r>
-    </w:p>
-    <w:p>
-      <w:pPr>
-        <w:numPr>
-          <w:ilvl w:val="1"/>
-          <w:numId w:val="1"/>
-        </w:numPr>
-        <w:spacing w:after="0" w:line="240" w:lineRule="auto"/>
-        <w:rPr>
-          <w:rFonts w:ascii="Constantia" w:hAnsi="Constantia" w:cs="Arial"/>
-        </w:rPr>
-      </w:pPr>
-      <w:r>
-        <w:rPr>
-          <w:rFonts w:ascii="Constantia" w:hAnsi="Constantia" w:cs="Arial"/>
-        </w:rPr>
-        <w:t xml:space="preserve">Results from GUS fusions in </w:t>
-      </w:r>
-      <w:r>
-        <w:rPr>
-          <w:rFonts w:ascii="Constantia" w:hAnsi="Constantia" w:cs="Arial"/>
-          <w:i/>
-        </w:rPr>
-        <w:t xml:space="preserve">M. truncatula </w:t>
-      </w:r>
-      <w:r>
-        <w:rPr>
-          <w:rFonts w:ascii="Constantia" w:hAnsi="Constantia" w:cs="Arial"/>
-        </w:rPr>
-        <w:t>hairy roots</w:t>
-      </w:r>
-    </w:p>
-    <w:p>
-      <w:pPr>
-        <w:numPr>
-          <w:ilvl w:val="2"/>
-          <w:numId w:val="1"/>
-        </w:numPr>
-        <w:spacing w:after="0" w:line="240" w:lineRule="auto"/>
-        <w:rPr>
-          <w:rFonts w:ascii="Constantia" w:hAnsi="Constantia" w:cs="Arial"/>
-        </w:rPr>
-      </w:pPr>
-      <w:r>
-        <w:rPr>
-          <w:rFonts w:ascii="Constantia" w:hAnsi="Constantia" w:cs="Arial"/>
-        </w:rPr>
-        <w:t>Whole roots</w:t>
-      </w:r>
-    </w:p>
-    <w:p>
-      <w:pPr>
-        <w:numPr>
-          <w:ilvl w:val="2"/>
-          <w:numId w:val="1"/>
-        </w:numPr>
-        <w:spacing w:after="0" w:line="240" w:lineRule="auto"/>
-        <w:rPr>
-          <w:rFonts w:ascii="Constantia" w:hAnsi="Constantia" w:cs="Arial"/>
-        </w:rPr>
-      </w:pPr>
-      <w:r>
-        <w:rPr>
-          <w:rFonts w:ascii="Constantia" w:hAnsi="Constantia" w:cs="Arial"/>
-        </w:rPr>
-        <w:t>Cross sections</w:t>
-      </w:r>
-    </w:p>
-    <w:p>
-      <w:pPr>
-        <w:spacing w:after="0" w:line="240" w:lineRule="auto"/>
-        <w:ind w:left="2160"/>
-        <w:rPr>
-          <w:rFonts w:ascii="Constantia" w:hAnsi="Constantia" w:cs="Arial"/>
-        </w:rPr>
-      </w:pPr>
-    </w:p>
-    <w:p>
-      <w:pPr>
-        <w:numPr>
-          <w:ilvl w:val="0"/>
-          <w:numId w:val="1"/>
-        </w:numPr>
-        <w:spacing w:after="0" w:line="240" w:lineRule="auto"/>
-        <w:rPr>
-          <w:rFonts w:ascii="Constantia" w:hAnsi="Constantia" w:cs="Arial"/>
-        </w:rPr>
-      </w:pPr>
-      <w:r>
-        <w:rPr>
-          <w:rFonts w:ascii="Constantia" w:hAnsi="Constantia" w:cs="Arial"/>
-          <w:b/>
-        </w:rPr>
-        <w:t>Chapter 4</w:t>
-      </w:r>
-      <w:r>
-        <w:rPr>
-          <w:rFonts w:ascii="Constantia" w:hAnsi="Constantia" w:cs="Arial"/>
-        </w:rPr>
-        <w:t xml:space="preserve">: Introduction: </w:t>
-      </w:r>
-      <w:r>
-        <w:rPr>
-          <w:rFonts w:ascii="Constantia" w:hAnsi="Constantia" w:cs="Arial"/>
-          <w:i/>
-        </w:rPr>
-        <w:t>Arabidopsis thaliana</w:t>
-      </w:r>
-      <w:r>
-        <w:rPr>
-          <w:rFonts w:ascii="Constantia" w:hAnsi="Constantia" w:cs="Arial"/>
-        </w:rPr>
-        <w:t xml:space="preserve"> project</w:t>
-      </w:r>
-    </w:p>
-    <w:p>
-      <w:pPr>
-        <w:spacing w:after="0" w:line="240" w:lineRule="auto"/>
-        <w:ind w:left="1080"/>
-        <w:rPr>
-          <w:rFonts w:ascii="Constantia" w:hAnsi="Constantia" w:cs="Arial"/>
-        </w:rPr>
-      </w:pPr>
-    </w:p>
-    <w:p>
-      <w:pPr>
-        <w:numPr>
-          <w:ilvl w:val="1"/>
-          <w:numId w:val="1"/>
-        </w:numPr>
-        <w:spacing w:after="0" w:line="240" w:lineRule="auto"/>
-        <w:rPr>
-          <w:rFonts w:ascii="Constantia" w:hAnsi="Constantia" w:cs="Arial"/>
-        </w:rPr>
-      </w:pPr>
-      <w:r>
-        <w:rPr>
-          <w:rFonts w:ascii="Constantia" w:hAnsi="Constantia" w:cs="Arial"/>
-        </w:rPr>
-        <w:t>Plant stress response</w:t>
-      </w:r>
-    </w:p>
-    <w:p>
-      <w:pPr>
-        <w:numPr>
-          <w:ilvl w:val="1"/>
-          <w:numId w:val="1"/>
-        </w:numPr>
-        <w:spacing w:after="0" w:line="240" w:lineRule="auto"/>
-        <w:rPr>
-          <w:rFonts w:ascii="Constantia" w:hAnsi="Constantia" w:cs="Arial"/>
-        </w:rPr>
-      </w:pPr>
-      <w:r>
-        <w:rPr>
-          <w:rFonts w:ascii="Constantia" w:hAnsi="Constantia" w:cs="Arial"/>
-        </w:rPr>
-        <w:t>Desiccation tolerance and ABA</w:t>
-      </w:r>
-    </w:p>
-    <w:p>
-      <w:pPr>
-        <w:numPr>
-          <w:ilvl w:val="1"/>
-          <w:numId w:val="1"/>
-        </w:numPr>
-        <w:spacing w:after="0" w:line="240" w:lineRule="auto"/>
-        <w:rPr>
-          <w:rFonts w:ascii="Constantia" w:hAnsi="Constantia" w:cs="Arial"/>
-        </w:rPr>
-      </w:pPr>
-      <w:r>
-        <w:rPr>
-          <w:rFonts w:ascii="Constantia" w:hAnsi="Constantia" w:cs="Arial"/>
-        </w:rPr>
-        <w:t>Core ABA signaling pathway</w:t>
-      </w:r>
-    </w:p>
-    <w:p>
-      <w:pPr>
-        <w:numPr>
-          <w:ilvl w:val="1"/>
-          <w:numId w:val="1"/>
-        </w:numPr>
-        <w:spacing w:after="0" w:line="240" w:lineRule="auto"/>
-        <w:rPr>
-          <w:rFonts w:ascii="Constantia" w:hAnsi="Constantia" w:cs="Arial"/>
-        </w:rPr>
-      </w:pPr>
-      <w:r>
-        <w:rPr>
-          <w:rFonts w:ascii="Constantia" w:hAnsi="Constantia" w:cs="Arial"/>
-        </w:rPr>
-        <w:t>ABI5-binding proteins (AFPs)</w:t>
-      </w:r>
-    </w:p>
-    <w:p>
-      <w:pPr>
-        <w:numPr>
-          <w:ilvl w:val="1"/>
-          <w:numId w:val="1"/>
-        </w:numPr>
-        <w:spacing w:after="0" w:line="240" w:lineRule="auto"/>
-        <w:rPr>
-          <w:rFonts w:ascii="Constantia" w:hAnsi="Constantia" w:cs="Arial"/>
-        </w:rPr>
-      </w:pPr>
-      <w:r>
-        <w:rPr>
-          <w:rFonts w:ascii="Constantia" w:hAnsi="Constantia" w:cs="Arial"/>
-        </w:rPr>
-        <w:t>The search for AFP-interacting proteins using a yeast two-hybrid screen</w:t>
-      </w:r>
-    </w:p>
-    <w:p>
-      <w:pPr>
-        <w:numPr>
-          <w:ilvl w:val="2"/>
-          <w:numId w:val="1"/>
-        </w:numPr>
-        <w:spacing w:after="0" w:line="240" w:lineRule="auto"/>
-        <w:rPr>
-          <w:rFonts w:ascii="Constantia" w:hAnsi="Constantia" w:cs="Arial"/>
-        </w:rPr>
-      </w:pPr>
-      <w:r>
-        <w:rPr>
-          <w:rFonts w:ascii="Constantia" w:hAnsi="Constantia" w:cs="Arial"/>
-        </w:rPr>
-        <w:t>Core signaling pathway components</w:t>
-      </w:r>
-    </w:p>
-    <w:p>
-      <w:pPr>
-        <w:numPr>
-          <w:ilvl w:val="2"/>
-          <w:numId w:val="1"/>
-        </w:numPr>
-        <w:spacing w:after="0" w:line="240" w:lineRule="auto"/>
-        <w:rPr>
-          <w:rFonts w:ascii="Constantia" w:hAnsi="Constantia" w:cs="Arial"/>
-        </w:rPr>
-      </w:pPr>
-      <w:r>
-        <w:rPr>
-          <w:rFonts w:ascii="Constantia" w:hAnsi="Constantia" w:cs="Arial"/>
-        </w:rPr>
-        <w:t>CRK8</w:t>
-      </w:r>
-    </w:p>
-    <w:p>
-      <w:pPr>
-        <w:numPr>
-          <w:ilvl w:val="1"/>
-          <w:numId w:val="1"/>
-        </w:numPr>
-        <w:spacing w:after="0" w:line="240" w:lineRule="auto"/>
-        <w:rPr>
-          <w:rFonts w:ascii="Constantia" w:hAnsi="Constantia" w:cs="Arial"/>
-        </w:rPr>
-      </w:pPr>
-      <w:r>
-        <w:rPr>
-          <w:rFonts w:ascii="Constantia" w:hAnsi="Constantia" w:cs="Arial"/>
-        </w:rPr>
-        <w:t>Role of AFPs in transcriptional repression via chromatin remodeling</w:t>
-      </w:r>
-    </w:p>
-    <w:p>
-      <w:pPr>
-        <w:numPr>
-          <w:ilvl w:val="1"/>
-          <w:numId w:val="1"/>
-        </w:numPr>
-        <w:spacing w:after="0" w:line="240" w:lineRule="auto"/>
-        <w:rPr>
-          <w:rFonts w:ascii="Constantia" w:hAnsi="Constantia" w:cs="Arial"/>
-        </w:rPr>
-      </w:pPr>
-      <w:r>
-        <w:rPr>
-          <w:rFonts w:ascii="Constantia" w:hAnsi="Constantia" w:cs="Arial"/>
-        </w:rPr>
-        <w:t>The potential role(s) of AFPs in the core signaling pathway (preliminary data)</w:t>
-      </w:r>
-    </w:p>
-    <w:p>
-      <w:pPr>
-        <w:spacing w:after="0" w:line="240" w:lineRule="auto"/>
-        <w:ind w:left="2160"/>
-        <w:rPr>
-          <w:rFonts w:ascii="Constantia" w:hAnsi="Constantia" w:cs="Arial"/>
-        </w:rPr>
-      </w:pPr>
-    </w:p>
-    <w:p>
-      <w:pPr>
-        <w:numPr>
-          <w:ilvl w:val="0"/>
-          <w:numId w:val="1"/>
-        </w:numPr>
-        <w:spacing w:after="0" w:line="240" w:lineRule="auto"/>
-        <w:rPr>
-          <w:rFonts w:ascii="Constantia" w:hAnsi="Constantia" w:cs="Arial"/>
-        </w:rPr>
-      </w:pPr>
-      <w:r>
-        <w:rPr>
-          <w:rFonts w:ascii="Constantia" w:hAnsi="Constantia" w:cs="Arial"/>
-          <w:b/>
-        </w:rPr>
-        <w:lastRenderedPageBreak/>
-        <w:t>Chapter 5</w:t>
-      </w:r>
-      <w:r>
-        <w:rPr>
-          <w:rFonts w:ascii="Constantia" w:hAnsi="Constantia" w:cs="Arial"/>
-        </w:rPr>
-        <w:t>: AFP domain mapping: -A, -AB, -B, -BC, -C</w:t>
-      </w:r>
-    </w:p>
-    <w:p>
-      <w:pPr>
-        <w:spacing w:after="0" w:line="240" w:lineRule="auto"/>
-        <w:ind w:left="1080"/>
-        <w:rPr>
-          <w:rFonts w:ascii="Constantia" w:hAnsi="Constantia" w:cs="Arial"/>
-        </w:rPr>
-      </w:pPr>
-    </w:p>
-    <w:p>
-      <w:pPr>
-        <w:numPr>
-          <w:ilvl w:val="1"/>
-          <w:numId w:val="1"/>
-        </w:numPr>
-        <w:spacing w:after="0" w:line="240" w:lineRule="auto"/>
-        <w:rPr>
-          <w:rFonts w:ascii="Constantia" w:hAnsi="Constantia" w:cs="Arial"/>
-        </w:rPr>
-      </w:pPr>
-      <w:r>
-        <w:rPr>
-          <w:rFonts w:ascii="Constantia" w:hAnsi="Constantia" w:cs="Arial"/>
-        </w:rPr>
-        <w:t>ABA insensitivity of 35S-YFP-AFP lines at germination in stably transformed</w:t>
-      </w:r>
-      <w:r>
-        <w:rPr>
-          <w:rFonts w:ascii="Constantia" w:hAnsi="Constantia" w:cs="Arial"/>
-          <w:i/>
-        </w:rPr>
-        <w:t xml:space="preserve"> </w:t>
-      </w:r>
-      <w:r>
-        <w:rPr>
-          <w:rFonts w:ascii="Constantia" w:hAnsi="Constantia" w:cs="Arial"/>
-        </w:rPr>
-        <w:t>seedlings</w:t>
-      </w:r>
-    </w:p>
-    <w:p>
-      <w:pPr>
-        <w:numPr>
-          <w:ilvl w:val="2"/>
-          <w:numId w:val="1"/>
-        </w:numPr>
-        <w:spacing w:after="0" w:line="240" w:lineRule="auto"/>
-        <w:rPr>
-          <w:rFonts w:ascii="Constantia" w:hAnsi="Constantia" w:cs="Arial"/>
-        </w:rPr>
-      </w:pPr>
-      <w:r>
-        <w:rPr>
-          <w:rFonts w:ascii="Constantia" w:hAnsi="Constantia" w:cs="Arial"/>
-        </w:rPr>
-        <w:t>Determining expression levels by Western</w:t>
-      </w:r>
-    </w:p>
-    <w:p>
-      <w:pPr>
-        <w:numPr>
-          <w:ilvl w:val="1"/>
-          <w:numId w:val="1"/>
-        </w:numPr>
-        <w:spacing w:after="0" w:line="240" w:lineRule="auto"/>
-        <w:rPr>
-          <w:rFonts w:ascii="Constantia" w:hAnsi="Constantia" w:cs="Arial"/>
-        </w:rPr>
-      </w:pPr>
-      <w:r>
-        <w:rPr>
-          <w:rFonts w:ascii="Constantia" w:hAnsi="Constantia" w:cs="Arial"/>
-        </w:rPr>
-        <w:t>Subcellular localization of YFP-AFP proteins</w:t>
-      </w:r>
-    </w:p>
-    <w:p>
-      <w:pPr>
-        <w:numPr>
-          <w:ilvl w:val="2"/>
-          <w:numId w:val="1"/>
-        </w:numPr>
-        <w:spacing w:after="0" w:line="240" w:lineRule="auto"/>
-        <w:rPr>
-          <w:rFonts w:ascii="Constantia" w:hAnsi="Constantia" w:cs="Arial"/>
-        </w:rPr>
-      </w:pPr>
-      <w:r>
-        <w:rPr>
-          <w:rFonts w:ascii="Constantia" w:hAnsi="Constantia" w:cs="Arial"/>
-        </w:rPr>
-        <w:t>Stably transformed seedlings</w:t>
-      </w:r>
-    </w:p>
-    <w:p>
-      <w:pPr>
-        <w:numPr>
-          <w:ilvl w:val="2"/>
-          <w:numId w:val="1"/>
-        </w:numPr>
-        <w:spacing w:after="0" w:line="240" w:lineRule="auto"/>
-        <w:rPr>
-          <w:rFonts w:ascii="Constantia" w:hAnsi="Constantia" w:cs="Arial"/>
-        </w:rPr>
-      </w:pPr>
-      <w:r>
-        <w:rPr>
-          <w:rFonts w:ascii="Constantia" w:hAnsi="Constantia" w:cs="Arial"/>
-        </w:rPr>
-        <w:t xml:space="preserve">Transient overexpression in </w:t>
-      </w:r>
-      <w:proofErr w:type="spellStart"/>
-      <w:r>
-        <w:rPr>
-          <w:rFonts w:ascii="Constantia" w:hAnsi="Constantia" w:cs="Arial"/>
-          <w:i/>
-        </w:rPr>
-        <w:t>Nicotiana</w:t>
-      </w:r>
-      <w:proofErr w:type="spellEnd"/>
-      <w:r>
-        <w:rPr>
-          <w:rFonts w:ascii="Constantia" w:hAnsi="Constantia" w:cs="Arial"/>
-          <w:i/>
-        </w:rPr>
-        <w:t xml:space="preserve"> </w:t>
-      </w:r>
-      <w:proofErr w:type="spellStart"/>
-      <w:r>
-        <w:rPr>
-          <w:rFonts w:ascii="Constantia" w:hAnsi="Constantia" w:cs="Arial"/>
-          <w:i/>
-        </w:rPr>
-        <w:t>benthamiana</w:t>
-      </w:r>
-      <w:proofErr w:type="spellEnd"/>
-      <w:r>
-        <w:rPr>
-          <w:rFonts w:ascii="Constantia" w:hAnsi="Constantia" w:cs="Arial"/>
-        </w:rPr>
-        <w:t xml:space="preserve"> leaves</w:t>
-      </w:r>
-    </w:p>
-    <w:p>
-      <w:pPr>
-        <w:numPr>
-          <w:ilvl w:val="1"/>
-          <w:numId w:val="1"/>
-        </w:numPr>
-        <w:spacing w:after="0" w:line="240" w:lineRule="auto"/>
-        <w:rPr>
-          <w:rFonts w:ascii="Constantia" w:hAnsi="Constantia" w:cs="Arial"/>
-        </w:rPr>
-      </w:pPr>
-      <w:r>
-        <w:rPr>
-          <w:rFonts w:ascii="Constantia" w:hAnsi="Constantia" w:cs="Arial"/>
-        </w:rPr>
-        <w:t>Biomolecular fluorescence complementation versus PP2C/</w:t>
-      </w:r>
-      <w:proofErr w:type="spellStart"/>
-      <w:r>
-        <w:rPr>
-          <w:rFonts w:ascii="Constantia" w:hAnsi="Constantia" w:cs="Arial"/>
-        </w:rPr>
-        <w:t>SnRK</w:t>
-      </w:r>
-      <w:proofErr w:type="spellEnd"/>
-      <w:r>
-        <w:rPr>
-          <w:rFonts w:ascii="Constantia" w:hAnsi="Constantia" w:cs="Arial"/>
-        </w:rPr>
-        <w:t xml:space="preserve"> (and CRK8, HDAC, SAP18?)</w:t>
+        <w:t>Biomolecular fluorescence complementation versus PP2C/SnRK (and CRK8, HDAC, SAP18?)</w:t>
       </w:r>
     </w:p>
     <w:p>
@@ -2061,7 +1767,7 @@
           <w:rPr>
             <w:noProof/>
           </w:rPr>
-          <w:t>4</w:t>
+          <w:t>1</w:t>
         </w:r>
         <w:r>
           <w:rPr>
